--- a/HW/HW 1/Software Engineering HW 1.docx
+++ b/HW/HW 1/Software Engineering HW 1.docx
@@ -5,6 +5,10 @@
     <w:p>
       <w:pPr>
         <w:pStyle w:val="Title"/>
+        <w:rPr>
+          <w:sz w:val="18"/>
+          <w:szCs w:val="18"/>
+        </w:rPr>
       </w:pPr>
       <w:r>
         <w:t>Software engineering hw 1</w:t>
@@ -20,23 +24,12 @@
       <w:r>
         <w:t>Setup</w:t>
       </w:r>
+      <w:r>
+        <w:t xml:space="preserve"> &amp; Running</w:t>
+      </w:r>
     </w:p>
     <w:p>
-      <w:pPr>
-        <w:rPr>
-          <w:b/>
-          <w:bCs/>
-          <w:sz w:val="22"/>
-          <w:szCs w:val="22"/>
-        </w:rPr>
-      </w:pPr>
-      <w:r>
-        <w:rPr>
-          <w:b/>
-          <w:bCs/>
-          <w:sz w:val="22"/>
-          <w:szCs w:val="22"/>
-        </w:rPr>
+      <w:r>
         <w:t>I have used models which are similar in size to gpt2:</w:t>
       </w:r>
     </w:p>
@@ -48,12 +41,16 @@
           <w:numId w:val="1"/>
         </w:numPr>
         <w:rPr>
-          <w:i/>
-          <w:iCs/>
-        </w:rPr>
-      </w:pPr>
-      <w:r>
-        <w:rPr>
+          <w:b/>
+          <w:bCs/>
+          <w:i/>
+          <w:iCs/>
+        </w:rPr>
+      </w:pPr>
+      <w:r>
+        <w:rPr>
+          <w:b/>
+          <w:bCs/>
           <w:i/>
           <w:iCs/>
         </w:rPr>
@@ -61,6 +58,8 @@
       </w:r>
       <w:r>
         <w:rPr>
+          <w:b/>
+          <w:bCs/>
           <w:i/>
           <w:iCs/>
         </w:rPr>
@@ -68,6 +67,8 @@
       </w:r>
       <w:r>
         <w:rPr>
+          <w:b/>
+          <w:bCs/>
           <w:i/>
           <w:iCs/>
         </w:rPr>
@@ -82,12 +83,16 @@
           <w:numId w:val="1"/>
         </w:numPr>
         <w:rPr>
-          <w:i/>
-          <w:iCs/>
-        </w:rPr>
-      </w:pPr>
-      <w:r>
-        <w:rPr>
+          <w:b/>
+          <w:bCs/>
+          <w:i/>
+          <w:iCs/>
+        </w:rPr>
+      </w:pPr>
+      <w:r>
+        <w:rPr>
+          <w:b/>
+          <w:bCs/>
           <w:i/>
           <w:iCs/>
         </w:rPr>
@@ -95,6 +100,8 @@
       </w:r>
       <w:r>
         <w:rPr>
+          <w:b/>
+          <w:bCs/>
           <w:i/>
           <w:iCs/>
         </w:rPr>
@@ -102,6 +109,8 @@
       </w:r>
       <w:r>
         <w:rPr>
+          <w:b/>
+          <w:bCs/>
           <w:i/>
           <w:iCs/>
         </w:rPr>
@@ -116,12 +125,16 @@
           <w:numId w:val="1"/>
         </w:numPr>
         <w:rPr>
-          <w:i/>
-          <w:iCs/>
-        </w:rPr>
-      </w:pPr>
-      <w:r>
-        <w:rPr>
+          <w:b/>
+          <w:bCs/>
+          <w:i/>
+          <w:iCs/>
+        </w:rPr>
+      </w:pPr>
+      <w:r>
+        <w:rPr>
+          <w:b/>
+          <w:bCs/>
           <w:i/>
           <w:iCs/>
         </w:rPr>
@@ -129,6 +142,8 @@
       </w:r>
       <w:r>
         <w:rPr>
+          <w:b/>
+          <w:bCs/>
           <w:i/>
           <w:iCs/>
         </w:rPr>
@@ -136,6 +151,8 @@
       </w:r>
       <w:r>
         <w:rPr>
+          <w:b/>
+          <w:bCs/>
           <w:i/>
           <w:iCs/>
         </w:rPr>
@@ -143,21 +160,7 @@
       </w:r>
     </w:p>
     <w:p>
-      <w:pPr>
-        <w:rPr>
-          <w:b/>
-          <w:bCs/>
-          <w:sz w:val="22"/>
-          <w:szCs w:val="22"/>
-        </w:rPr>
-      </w:pPr>
-      <w:r>
-        <w:rPr>
-          <w:b/>
-          <w:bCs/>
-          <w:sz w:val="22"/>
-          <w:szCs w:val="22"/>
-        </w:rPr>
+      <w:r>
         <w:t>Then I created sets of parameters to test each of them with the 3 models:</w:t>
       </w:r>
     </w:p>
@@ -169,12 +172,16 @@
           <w:numId w:val="3"/>
         </w:numPr>
         <w:rPr>
-          <w:i/>
-          <w:iCs/>
-        </w:rPr>
-      </w:pPr>
-      <w:r>
-        <w:rPr>
+          <w:b/>
+          <w:bCs/>
+          <w:i/>
+          <w:iCs/>
+        </w:rPr>
+      </w:pPr>
+      <w:r>
+        <w:rPr>
+          <w:b/>
+          <w:bCs/>
           <w:i/>
           <w:iCs/>
         </w:rPr>
@@ -182,6 +189,8 @@
       </w:r>
       <w:r>
         <w:rPr>
+          <w:b/>
+          <w:bCs/>
           <w:i/>
           <w:iCs/>
         </w:rPr>
@@ -189,6 +198,8 @@
       </w:r>
       <w:r>
         <w:rPr>
+          <w:b/>
+          <w:bCs/>
           <w:i/>
           <w:iCs/>
         </w:rPr>
@@ -196,6 +207,8 @@
       </w:r>
       <w:r>
         <w:rPr>
+          <w:b/>
+          <w:bCs/>
           <w:i/>
           <w:iCs/>
         </w:rPr>
@@ -203,6 +216,8 @@
       </w:r>
       <w:r>
         <w:rPr>
+          <w:b/>
+          <w:bCs/>
           <w:i/>
           <w:iCs/>
         </w:rPr>
@@ -210,6 +225,8 @@
       </w:r>
       <w:r>
         <w:rPr>
+          <w:b/>
+          <w:bCs/>
           <w:i/>
           <w:iCs/>
         </w:rPr>
@@ -217,6 +234,8 @@
       </w:r>
       <w:r>
         <w:rPr>
+          <w:b/>
+          <w:bCs/>
           <w:i/>
           <w:iCs/>
         </w:rPr>
@@ -231,12 +250,16 @@
           <w:numId w:val="3"/>
         </w:numPr>
         <w:rPr>
-          <w:i/>
-          <w:iCs/>
-        </w:rPr>
-      </w:pPr>
-      <w:r>
-        <w:rPr>
+          <w:b/>
+          <w:bCs/>
+          <w:i/>
+          <w:iCs/>
+        </w:rPr>
+      </w:pPr>
+      <w:r>
+        <w:rPr>
+          <w:b/>
+          <w:bCs/>
           <w:i/>
           <w:iCs/>
         </w:rPr>
@@ -244,6 +267,8 @@
       </w:r>
       <w:r>
         <w:rPr>
+          <w:b/>
+          <w:bCs/>
           <w:i/>
           <w:iCs/>
         </w:rPr>
@@ -251,6 +276,8 @@
       </w:r>
       <w:r>
         <w:rPr>
+          <w:b/>
+          <w:bCs/>
           <w:i/>
           <w:iCs/>
         </w:rPr>
@@ -258,6 +285,8 @@
       </w:r>
       <w:r>
         <w:rPr>
+          <w:b/>
+          <w:bCs/>
           <w:i/>
           <w:iCs/>
         </w:rPr>
@@ -265,6 +294,8 @@
       </w:r>
       <w:r>
         <w:rPr>
+          <w:b/>
+          <w:bCs/>
           <w:i/>
           <w:iCs/>
         </w:rPr>
@@ -272,6 +303,8 @@
       </w:r>
       <w:r>
         <w:rPr>
+          <w:b/>
+          <w:bCs/>
           <w:i/>
           <w:iCs/>
         </w:rPr>
@@ -279,6 +312,8 @@
       </w:r>
       <w:r>
         <w:rPr>
+          <w:b/>
+          <w:bCs/>
           <w:i/>
           <w:iCs/>
         </w:rPr>
@@ -293,12 +328,16 @@
           <w:numId w:val="3"/>
         </w:numPr>
         <w:rPr>
-          <w:i/>
-          <w:iCs/>
-        </w:rPr>
-      </w:pPr>
-      <w:r>
-        <w:rPr>
+          <w:b/>
+          <w:bCs/>
+          <w:i/>
+          <w:iCs/>
+        </w:rPr>
+      </w:pPr>
+      <w:r>
+        <w:rPr>
+          <w:b/>
+          <w:bCs/>
           <w:i/>
           <w:iCs/>
         </w:rPr>
@@ -306,6 +345,8 @@
       </w:r>
       <w:r>
         <w:rPr>
+          <w:b/>
+          <w:bCs/>
           <w:i/>
           <w:iCs/>
         </w:rPr>
@@ -313,6 +354,8 @@
       </w:r>
       <w:r>
         <w:rPr>
+          <w:b/>
+          <w:bCs/>
           <w:i/>
           <w:iCs/>
         </w:rPr>
@@ -320,6 +363,8 @@
       </w:r>
       <w:r>
         <w:rPr>
+          <w:b/>
+          <w:bCs/>
           <w:i/>
           <w:iCs/>
         </w:rPr>
@@ -327,6 +372,8 @@
       </w:r>
       <w:r>
         <w:rPr>
+          <w:b/>
+          <w:bCs/>
           <w:i/>
           <w:iCs/>
         </w:rPr>
@@ -334,6 +381,8 @@
       </w:r>
       <w:r>
         <w:rPr>
+          <w:b/>
+          <w:bCs/>
           <w:i/>
           <w:iCs/>
         </w:rPr>
@@ -341,6 +390,8 @@
       </w:r>
       <w:r>
         <w:rPr>
+          <w:b/>
+          <w:bCs/>
           <w:i/>
           <w:iCs/>
         </w:rPr>
@@ -348,905 +399,664 @@
       </w:r>
     </w:p>
     <w:p>
-      <w:pPr>
-        <w:pStyle w:val="Heading1"/>
-      </w:pPr>
-      <w:r>
-        <w:t>2. Code</w:t>
+      <w:r>
+        <w:t>The prompt used:</w:t>
       </w:r>
     </w:p>
     <w:p>
       <w:pPr>
-        <w:shd w:val="clear" w:color="auto" w:fill="383838"/>
-        <w:spacing w:before="0" w:after="0" w:line="285" w:lineRule="atLeast"/>
-        <w:rPr>
-          <w:rFonts w:ascii="Courier New" w:eastAsia="Times New Roman" w:hAnsi="Courier New" w:cs="Courier New"/>
-          <w:color w:val="D4D4D4"/>
-          <w:sz w:val="21"/>
-          <w:szCs w:val="21"/>
-        </w:rPr>
-      </w:pPr>
-      <w:r>
-        <w:rPr>
-          <w:rFonts w:ascii="Courier New" w:eastAsia="Times New Roman" w:hAnsi="Courier New" w:cs="Courier New"/>
-          <w:color w:val="69A5D7"/>
-          <w:sz w:val="21"/>
-          <w:szCs w:val="21"/>
-        </w:rPr>
-        <w:t>def</w:t>
-      </w:r>
-      <w:r>
-        <w:rPr>
-          <w:rFonts w:ascii="Courier New" w:eastAsia="Times New Roman" w:hAnsi="Courier New" w:cs="Courier New"/>
-          <w:color w:val="D4D4D4"/>
-          <w:sz w:val="21"/>
-          <w:szCs w:val="21"/>
-        </w:rPr>
-        <w:t xml:space="preserve"> </w:t>
-      </w:r>
-      <w:r>
-        <w:rPr>
-          <w:rFonts w:ascii="Courier New" w:eastAsia="Times New Roman" w:hAnsi="Courier New" w:cs="Courier New"/>
-          <w:color w:val="DCDCAA"/>
-          <w:sz w:val="21"/>
-          <w:szCs w:val="21"/>
-        </w:rPr>
-        <w:t>run_model</w:t>
-      </w:r>
-      <w:r>
-        <w:rPr>
-          <w:rFonts w:ascii="Courier New" w:eastAsia="Times New Roman" w:hAnsi="Courier New" w:cs="Courier New"/>
-          <w:color w:val="D4D4D4"/>
-          <w:sz w:val="21"/>
-          <w:szCs w:val="21"/>
-        </w:rPr>
-        <w:t>(</w:t>
-      </w:r>
-      <w:r>
-        <w:rPr>
-          <w:rFonts w:ascii="Courier New" w:eastAsia="Times New Roman" w:hAnsi="Courier New" w:cs="Courier New"/>
-          <w:color w:val="9CDCFE"/>
-          <w:sz w:val="21"/>
-          <w:szCs w:val="21"/>
-        </w:rPr>
-        <w:t>model_name</w:t>
-      </w:r>
-      <w:r>
-        <w:rPr>
-          <w:rFonts w:ascii="Courier New" w:eastAsia="Times New Roman" w:hAnsi="Courier New" w:cs="Courier New"/>
-          <w:color w:val="D4D4D4"/>
-          <w:sz w:val="21"/>
-          <w:szCs w:val="21"/>
-        </w:rPr>
-        <w:t xml:space="preserve">, </w:t>
-      </w:r>
-      <w:r>
-        <w:rPr>
-          <w:rFonts w:ascii="Courier New" w:eastAsia="Times New Roman" w:hAnsi="Courier New" w:cs="Courier New"/>
-          <w:color w:val="9CDCFE"/>
-          <w:sz w:val="21"/>
-          <w:szCs w:val="21"/>
-        </w:rPr>
-        <w:t>params</w:t>
-      </w:r>
-      <w:r>
-        <w:rPr>
-          <w:rFonts w:ascii="Courier New" w:eastAsia="Times New Roman" w:hAnsi="Courier New" w:cs="Courier New"/>
-          <w:color w:val="D4D4D4"/>
-          <w:sz w:val="21"/>
-          <w:szCs w:val="21"/>
-        </w:rPr>
-        <w:t xml:space="preserve">, </w:t>
-      </w:r>
-      <w:r>
-        <w:rPr>
-          <w:rFonts w:ascii="Courier New" w:eastAsia="Times New Roman" w:hAnsi="Courier New" w:cs="Courier New"/>
-          <w:color w:val="9CDCFE"/>
-          <w:sz w:val="21"/>
-          <w:szCs w:val="21"/>
-        </w:rPr>
-        <w:t>max_new_tokens</w:t>
-      </w:r>
-      <w:r>
-        <w:rPr>
-          <w:rFonts w:ascii="Courier New" w:eastAsia="Times New Roman" w:hAnsi="Courier New" w:cs="Courier New"/>
-          <w:color w:val="D4D4D4"/>
-          <w:sz w:val="21"/>
-          <w:szCs w:val="21"/>
-        </w:rPr>
-        <w:t>)</w:t>
-      </w:r>
-      <w:r>
-        <w:rPr>
-          <w:rFonts w:ascii="Courier New" w:eastAsia="Times New Roman" w:hAnsi="Courier New" w:cs="Courier New"/>
-          <w:color w:val="DCDCDC"/>
-          <w:sz w:val="21"/>
-          <w:szCs w:val="21"/>
-        </w:rPr>
-        <w:t>:</w:t>
+        <w:pStyle w:val="ListParagraph"/>
+        <w:numPr>
+          <w:ilvl w:val="0"/>
+          <w:numId w:val="4"/>
+        </w:numPr>
+        <w:rPr>
+          <w:b/>
+          <w:bCs/>
+          <w:i/>
+          <w:iCs/>
+        </w:rPr>
+      </w:pPr>
+      <w:r>
+        <w:rPr>
+          <w:b/>
+          <w:bCs/>
+          <w:i/>
+          <w:iCs/>
+        </w:rPr>
+        <w:t>prompt = "Today I learned how to solve differential equations"</w:t>
       </w:r>
     </w:p>
     <w:p>
-      <w:pPr>
-        <w:shd w:val="clear" w:color="auto" w:fill="383838"/>
-        <w:spacing w:before="0" w:after="0" w:line="285" w:lineRule="atLeast"/>
-        <w:rPr>
-          <w:rFonts w:ascii="Courier New" w:eastAsia="Times New Roman" w:hAnsi="Courier New" w:cs="Courier New"/>
-          <w:color w:val="D4D4D4"/>
-          <w:sz w:val="21"/>
-          <w:szCs w:val="21"/>
-        </w:rPr>
-      </w:pPr>
-      <w:r>
-        <w:rPr>
-          <w:rFonts w:ascii="Courier New" w:eastAsia="Times New Roman" w:hAnsi="Courier New" w:cs="Courier New"/>
-          <w:color w:val="D4D4D4"/>
-          <w:sz w:val="21"/>
-          <w:szCs w:val="21"/>
-        </w:rPr>
-        <w:t>    tokenizer = AutoTokenizer.from_pretrained</w:t>
-      </w:r>
-      <w:r>
-        <w:rPr>
-          <w:rFonts w:ascii="Courier New" w:eastAsia="Times New Roman" w:hAnsi="Courier New" w:cs="Courier New"/>
-          <w:color w:val="DCDCDC"/>
-          <w:sz w:val="21"/>
-          <w:szCs w:val="21"/>
-        </w:rPr>
-        <w:t>(</w:t>
-      </w:r>
-      <w:r>
-        <w:rPr>
-          <w:rFonts w:ascii="Courier New" w:eastAsia="Times New Roman" w:hAnsi="Courier New" w:cs="Courier New"/>
-          <w:color w:val="D4D4D4"/>
-          <w:sz w:val="21"/>
-          <w:szCs w:val="21"/>
-        </w:rPr>
-        <w:t>model_name</w:t>
-      </w:r>
-      <w:r>
-        <w:rPr>
-          <w:rFonts w:ascii="Courier New" w:eastAsia="Times New Roman" w:hAnsi="Courier New" w:cs="Courier New"/>
-          <w:color w:val="DCDCDC"/>
-          <w:sz w:val="21"/>
-          <w:szCs w:val="21"/>
-        </w:rPr>
-        <w:t>)</w:t>
+      <w:r>
+        <w:t xml:space="preserve">I ran the models through google collab on a personal notebook. The code </w:t>
+      </w:r>
+      <w:r>
+        <w:t>selects one of the models in the list</w:t>
+      </w:r>
+      <w:r>
+        <w:t xml:space="preserve"> and </w:t>
+      </w:r>
+      <w:r>
+        <w:t>loops through the</w:t>
+      </w:r>
+      <w:r>
+        <w:t xml:space="preserve"> sets of</w:t>
+      </w:r>
+      <w:r>
+        <w:t xml:space="preserve"> </w:t>
+      </w:r>
+      <w:r>
+        <w:t>param</w:t>
+      </w:r>
+      <w:r>
+        <w:t>eters</w:t>
+      </w:r>
+      <w:r>
+        <w:t xml:space="preserve"> with the same input prompt on each run.</w:t>
       </w:r>
     </w:p>
     <w:p>
       <w:pPr>
-        <w:shd w:val="clear" w:color="auto" w:fill="383838"/>
-        <w:spacing w:before="0" w:after="0" w:line="285" w:lineRule="atLeast"/>
-        <w:rPr>
-          <w:rFonts w:ascii="Courier New" w:eastAsia="Times New Roman" w:hAnsi="Courier New" w:cs="Courier New"/>
-          <w:color w:val="D4D4D4"/>
-          <w:sz w:val="21"/>
-          <w:szCs w:val="21"/>
-        </w:rPr>
-      </w:pPr>
-      <w:r>
-        <w:rPr>
-          <w:rFonts w:ascii="Courier New" w:eastAsia="Times New Roman" w:hAnsi="Courier New" w:cs="Courier New"/>
-          <w:color w:val="D4D4D4"/>
-          <w:sz w:val="21"/>
-          <w:szCs w:val="21"/>
-        </w:rPr>
-        <w:t>    model = AutoModelForCausalLM.from_pretrained</w:t>
-      </w:r>
-      <w:r>
-        <w:rPr>
-          <w:rFonts w:ascii="Courier New" w:eastAsia="Times New Roman" w:hAnsi="Courier New" w:cs="Courier New"/>
-          <w:color w:val="DCDCDC"/>
-          <w:sz w:val="21"/>
-          <w:szCs w:val="21"/>
-        </w:rPr>
-        <w:t>(</w:t>
-      </w:r>
-      <w:r>
-        <w:rPr>
-          <w:rFonts w:ascii="Courier New" w:eastAsia="Times New Roman" w:hAnsi="Courier New" w:cs="Courier New"/>
-          <w:color w:val="D4D4D4"/>
-          <w:sz w:val="21"/>
-          <w:szCs w:val="21"/>
-        </w:rPr>
-        <w:t>model_name</w:t>
-      </w:r>
-      <w:r>
-        <w:rPr>
-          <w:rFonts w:ascii="Courier New" w:eastAsia="Times New Roman" w:hAnsi="Courier New" w:cs="Courier New"/>
-          <w:color w:val="DCDCDC"/>
-          <w:sz w:val="21"/>
-          <w:szCs w:val="21"/>
-        </w:rPr>
-        <w:t>)</w:t>
+        <w:pStyle w:val="Heading1"/>
+      </w:pPr>
+      <w:r>
+        <w:t>2</w:t>
+      </w:r>
+      <w:r>
+        <w:t>. results</w:t>
+      </w:r>
+    </w:p>
+    <w:tbl>
+      <w:tblPr>
+        <w:tblStyle w:val="TableGrid"/>
+        <w:tblW w:w="10207" w:type="dxa"/>
+        <w:jc w:val="center"/>
+        <w:tblBorders>
+          <w:top w:val="none" w:sz="0" w:space="0" w:color="auto"/>
+          <w:left w:val="none" w:sz="0" w:space="0" w:color="auto"/>
+          <w:bottom w:val="none" w:sz="0" w:space="0" w:color="auto"/>
+          <w:right w:val="none" w:sz="0" w:space="0" w:color="auto"/>
+          <w:insideH w:val="none" w:sz="0" w:space="0" w:color="auto"/>
+          <w:insideV w:val="none" w:sz="0" w:space="0" w:color="auto"/>
+        </w:tblBorders>
+        <w:tblLook w:val="04A0" w:firstRow="1" w:lastRow="0" w:firstColumn="1" w:lastColumn="0" w:noHBand="0" w:noVBand="1"/>
+      </w:tblPr>
+      <w:tblGrid>
+        <w:gridCol w:w="3702"/>
+        <w:gridCol w:w="3638"/>
+        <w:gridCol w:w="3546"/>
+      </w:tblGrid>
+      <w:tr>
+        <w:trPr>
+          <w:jc w:val="center"/>
+        </w:trPr>
+        <w:tc>
+          <w:tcPr>
+            <w:tcW w:w="3451" w:type="dxa"/>
+          </w:tcPr>
+          <w:p>
+            <w:pPr>
+              <w:jc w:val="center"/>
+              <w:rPr>
+                <w:b/>
+                <w:bCs/>
+                <w:sz w:val="22"/>
+                <w:szCs w:val="22"/>
+              </w:rPr>
+            </w:pPr>
+            <w:r>
+              <w:rPr>
+                <w:b/>
+                <w:bCs/>
+                <w:sz w:val="22"/>
+                <w:szCs w:val="22"/>
+              </w:rPr>
+              <w:t>distilgpt2</w:t>
+            </w:r>
+          </w:p>
+        </w:tc>
+        <w:tc>
+          <w:tcPr>
+            <w:tcW w:w="3354" w:type="dxa"/>
+          </w:tcPr>
+          <w:p>
+            <w:pPr>
+              <w:jc w:val="center"/>
+              <w:rPr>
+                <w:b/>
+                <w:bCs/>
+                <w:sz w:val="22"/>
+                <w:szCs w:val="22"/>
+              </w:rPr>
+            </w:pPr>
+            <w:r>
+              <w:rPr>
+                <w:b/>
+                <w:bCs/>
+                <w:sz w:val="22"/>
+                <w:szCs w:val="22"/>
+              </w:rPr>
+              <w:t>EleutherAI/gpt-neo</w:t>
+            </w:r>
+            <w:r>
+              <w:rPr>
+                <w:b/>
+                <w:bCs/>
+                <w:sz w:val="22"/>
+                <w:szCs w:val="22"/>
+              </w:rPr>
+              <w:t>-125M</w:t>
+            </w:r>
+          </w:p>
+        </w:tc>
+        <w:tc>
+          <w:tcPr>
+            <w:tcW w:w="3402" w:type="dxa"/>
+          </w:tcPr>
+          <w:p>
+            <w:pPr>
+              <w:jc w:val="center"/>
+              <w:rPr>
+                <w:b/>
+                <w:bCs/>
+                <w:sz w:val="22"/>
+                <w:szCs w:val="22"/>
+              </w:rPr>
+            </w:pPr>
+            <w:r>
+              <w:rPr>
+                <w:b/>
+                <w:bCs/>
+                <w:sz w:val="22"/>
+                <w:szCs w:val="22"/>
+              </w:rPr>
+              <w:t>facebook/opt-125m</w:t>
+            </w:r>
+          </w:p>
+        </w:tc>
+      </w:tr>
+      <w:tr>
+        <w:trPr>
+          <w:jc w:val="center"/>
+        </w:trPr>
+        <w:tc>
+          <w:tcPr>
+            <w:tcW w:w="3451" w:type="dxa"/>
+          </w:tcPr>
+          <w:p>
+            <w:r>
+              <w:drawing>
+                <wp:inline distT="0" distB="0" distL="0" distR="0" wp14:anchorId="46C9DEAB" wp14:editId="226A62ED">
+                  <wp:extent cx="2213939" cy="2303697"/>
+                  <wp:effectExtent l="0" t="0" r="0" b="1905"/>
+                  <wp:docPr id="18310497" name="Picture 1"/>
+                  <wp:cNvGraphicFramePr>
+                    <a:graphicFrameLocks xmlns:a="http://schemas.openxmlformats.org/drawingml/2006/main" noChangeAspect="1"/>
+                  </wp:cNvGraphicFramePr>
+                  <a:graphic xmlns:a="http://schemas.openxmlformats.org/drawingml/2006/main">
+                    <a:graphicData uri="http://schemas.openxmlformats.org/drawingml/2006/picture">
+                      <pic:pic xmlns:pic="http://schemas.openxmlformats.org/drawingml/2006/picture">
+                        <pic:nvPicPr>
+                          <pic:cNvPr id="18310497" name="Picture 1"/>
+                          <pic:cNvPicPr/>
+                        </pic:nvPicPr>
+                        <pic:blipFill>
+                          <a:blip r:embed="rId7" cstate="print">
+                            <a:extLst>
+                              <a:ext uri="{28A0092B-C50C-407E-A947-70E740481C1C}">
+                                <a14:useLocalDpi xmlns:a14="http://schemas.microsoft.com/office/drawing/2010/main" val="0"/>
+                              </a:ext>
+                            </a:extLst>
+                          </a:blip>
+                          <a:stretch>
+                            <a:fillRect/>
+                          </a:stretch>
+                        </pic:blipFill>
+                        <pic:spPr>
+                          <a:xfrm>
+                            <a:off x="0" y="0"/>
+                            <a:ext cx="2232623" cy="2323139"/>
+                          </a:xfrm>
+                          <a:prstGeom prst="rect">
+                            <a:avLst/>
+                          </a:prstGeom>
+                        </pic:spPr>
+                      </pic:pic>
+                    </a:graphicData>
+                  </a:graphic>
+                </wp:inline>
+              </w:drawing>
+            </w:r>
+          </w:p>
+        </w:tc>
+        <w:tc>
+          <w:tcPr>
+            <w:tcW w:w="3354" w:type="dxa"/>
+          </w:tcPr>
+          <w:p>
+            <w:r>
+              <w:drawing>
+                <wp:inline distT="0" distB="0" distL="0" distR="0" wp14:anchorId="15F1A31B" wp14:editId="31E11188">
+                  <wp:extent cx="2173351" cy="2303145"/>
+                  <wp:effectExtent l="0" t="0" r="0" b="1905"/>
+                  <wp:docPr id="346579481" name="Picture 1"/>
+                  <wp:cNvGraphicFramePr>
+                    <a:graphicFrameLocks xmlns:a="http://schemas.openxmlformats.org/drawingml/2006/main" noChangeAspect="1"/>
+                  </wp:cNvGraphicFramePr>
+                  <a:graphic xmlns:a="http://schemas.openxmlformats.org/drawingml/2006/main">
+                    <a:graphicData uri="http://schemas.openxmlformats.org/drawingml/2006/picture">
+                      <pic:pic xmlns:pic="http://schemas.openxmlformats.org/drawingml/2006/picture">
+                        <pic:nvPicPr>
+                          <pic:cNvPr id="346579481" name="Picture 1"/>
+                          <pic:cNvPicPr/>
+                        </pic:nvPicPr>
+                        <pic:blipFill>
+                          <a:blip r:embed="rId8" cstate="print">
+                            <a:extLst>
+                              <a:ext uri="{28A0092B-C50C-407E-A947-70E740481C1C}">
+                                <a14:useLocalDpi xmlns:a14="http://schemas.microsoft.com/office/drawing/2010/main" val="0"/>
+                              </a:ext>
+                            </a:extLst>
+                          </a:blip>
+                          <a:stretch>
+                            <a:fillRect/>
+                          </a:stretch>
+                        </pic:blipFill>
+                        <pic:spPr>
+                          <a:xfrm>
+                            <a:off x="0" y="0"/>
+                            <a:ext cx="2200768" cy="2332199"/>
+                          </a:xfrm>
+                          <a:prstGeom prst="rect">
+                            <a:avLst/>
+                          </a:prstGeom>
+                        </pic:spPr>
+                      </pic:pic>
+                    </a:graphicData>
+                  </a:graphic>
+                </wp:inline>
+              </w:drawing>
+            </w:r>
+          </w:p>
+        </w:tc>
+        <w:tc>
+          <w:tcPr>
+            <w:tcW w:w="3402" w:type="dxa"/>
+          </w:tcPr>
+          <w:p>
+            <w:r>
+              <w:drawing>
+                <wp:inline distT="0" distB="0" distL="0" distR="0" wp14:anchorId="038A908B" wp14:editId="1AF7DCDF">
+                  <wp:extent cx="2107872" cy="2303145"/>
+                  <wp:effectExtent l="0" t="0" r="6985" b="1905"/>
+                  <wp:docPr id="586523070" name="Picture 1"/>
+                  <wp:cNvGraphicFramePr>
+                    <a:graphicFrameLocks xmlns:a="http://schemas.openxmlformats.org/drawingml/2006/main" noChangeAspect="1"/>
+                  </wp:cNvGraphicFramePr>
+                  <a:graphic xmlns:a="http://schemas.openxmlformats.org/drawingml/2006/main">
+                    <a:graphicData uri="http://schemas.openxmlformats.org/drawingml/2006/picture">
+                      <pic:pic xmlns:pic="http://schemas.openxmlformats.org/drawingml/2006/picture">
+                        <pic:nvPicPr>
+                          <pic:cNvPr id="586523070" name="Picture 1"/>
+                          <pic:cNvPicPr/>
+                        </pic:nvPicPr>
+                        <pic:blipFill>
+                          <a:blip r:embed="rId9" cstate="print">
+                            <a:extLst>
+                              <a:ext uri="{28A0092B-C50C-407E-A947-70E740481C1C}">
+                                <a14:useLocalDpi xmlns:a14="http://schemas.microsoft.com/office/drawing/2010/main" val="0"/>
+                              </a:ext>
+                            </a:extLst>
+                          </a:blip>
+                          <a:stretch>
+                            <a:fillRect/>
+                          </a:stretch>
+                        </pic:blipFill>
+                        <pic:spPr>
+                          <a:xfrm>
+                            <a:off x="0" y="0"/>
+                            <a:ext cx="2134088" cy="2331789"/>
+                          </a:xfrm>
+                          <a:prstGeom prst="rect">
+                            <a:avLst/>
+                          </a:prstGeom>
+                        </pic:spPr>
+                      </pic:pic>
+                    </a:graphicData>
+                  </a:graphic>
+                </wp:inline>
+              </w:drawing>
+            </w:r>
+          </w:p>
+        </w:tc>
+      </w:tr>
+    </w:tbl>
+    <w:p>
+      <w:pPr>
+        <w:pStyle w:val="Heading1"/>
+      </w:pPr>
+      <w:r>
+        <w:t>3. Interpretations of results</w:t>
       </w:r>
     </w:p>
     <w:p>
       <w:pPr>
-        <w:shd w:val="clear" w:color="auto" w:fill="383838"/>
-        <w:spacing w:before="0" w:after="0" w:line="285" w:lineRule="atLeast"/>
-        <w:rPr>
-          <w:rFonts w:ascii="Courier New" w:eastAsia="Times New Roman" w:hAnsi="Courier New" w:cs="Courier New"/>
-          <w:color w:val="D4D4D4"/>
-          <w:sz w:val="21"/>
-          <w:szCs w:val="21"/>
-        </w:rPr>
-      </w:pPr>
-      <w:r>
-        <w:rPr>
-          <w:rFonts w:ascii="Courier New" w:eastAsia="Times New Roman" w:hAnsi="Courier New" w:cs="Courier New"/>
-          <w:color w:val="D4D4D4"/>
-          <w:sz w:val="21"/>
-          <w:szCs w:val="21"/>
-        </w:rPr>
-        <w:t xml:space="preserve">    prompt = </w:t>
-      </w:r>
-      <w:r>
-        <w:rPr>
-          <w:rFonts w:ascii="Courier New" w:eastAsia="Times New Roman" w:hAnsi="Courier New" w:cs="Courier New"/>
-          <w:color w:val="CE9178"/>
-          <w:sz w:val="21"/>
-          <w:szCs w:val="21"/>
-        </w:rPr>
-        <w:t>"Today I learned how to solve differential equations"</w:t>
-      </w:r>
-    </w:p>
-    <w:p>
-      <w:pPr>
-        <w:shd w:val="clear" w:color="auto" w:fill="383838"/>
-        <w:spacing w:before="0" w:after="0" w:line="285" w:lineRule="atLeast"/>
-        <w:rPr>
-          <w:rFonts w:ascii="Courier New" w:eastAsia="Times New Roman" w:hAnsi="Courier New" w:cs="Courier New"/>
-          <w:color w:val="D4D4D4"/>
-          <w:sz w:val="21"/>
-          <w:szCs w:val="21"/>
-        </w:rPr>
-      </w:pPr>
-      <w:r>
-        <w:rPr>
-          <w:rFonts w:ascii="Courier New" w:eastAsia="Times New Roman" w:hAnsi="Courier New" w:cs="Courier New"/>
-          <w:color w:val="D4D4D4"/>
-          <w:sz w:val="21"/>
-          <w:szCs w:val="21"/>
-        </w:rPr>
-        <w:t>    inputs = tokenizer</w:t>
-      </w:r>
-      <w:r>
-        <w:rPr>
-          <w:rFonts w:ascii="Courier New" w:eastAsia="Times New Roman" w:hAnsi="Courier New" w:cs="Courier New"/>
-          <w:color w:val="DCDCDC"/>
-          <w:sz w:val="21"/>
-          <w:szCs w:val="21"/>
-        </w:rPr>
-        <w:t>(</w:t>
-      </w:r>
-      <w:r>
-        <w:rPr>
-          <w:rFonts w:ascii="Courier New" w:eastAsia="Times New Roman" w:hAnsi="Courier New" w:cs="Courier New"/>
-          <w:color w:val="D4D4D4"/>
-          <w:sz w:val="21"/>
-          <w:szCs w:val="21"/>
-        </w:rPr>
-        <w:t>prompt</w:t>
-      </w:r>
-      <w:r>
-        <w:rPr>
-          <w:rFonts w:ascii="Courier New" w:eastAsia="Times New Roman" w:hAnsi="Courier New" w:cs="Courier New"/>
-          <w:color w:val="DCDCDC"/>
-          <w:sz w:val="21"/>
-          <w:szCs w:val="21"/>
-        </w:rPr>
-        <w:t>,</w:t>
-      </w:r>
-      <w:r>
-        <w:rPr>
-          <w:rFonts w:ascii="Courier New" w:eastAsia="Times New Roman" w:hAnsi="Courier New" w:cs="Courier New"/>
-          <w:color w:val="D4D4D4"/>
-          <w:sz w:val="21"/>
-          <w:szCs w:val="21"/>
-        </w:rPr>
-        <w:t xml:space="preserve"> return_tensors=</w:t>
-      </w:r>
-      <w:r>
-        <w:rPr>
-          <w:rFonts w:ascii="Courier New" w:eastAsia="Times New Roman" w:hAnsi="Courier New" w:cs="Courier New"/>
-          <w:color w:val="CE9178"/>
-          <w:sz w:val="21"/>
-          <w:szCs w:val="21"/>
-        </w:rPr>
-        <w:t>"pt"</w:t>
-      </w:r>
-      <w:r>
-        <w:rPr>
-          <w:rFonts w:ascii="Courier New" w:eastAsia="Times New Roman" w:hAnsi="Courier New" w:cs="Courier New"/>
-          <w:color w:val="DCDCDC"/>
-          <w:sz w:val="21"/>
-          <w:szCs w:val="21"/>
-        </w:rPr>
-        <w:t>)</w:t>
-      </w:r>
-    </w:p>
-    <w:p>
-      <w:pPr>
-        <w:shd w:val="clear" w:color="auto" w:fill="383838"/>
-        <w:spacing w:before="0" w:after="0" w:line="285" w:lineRule="atLeast"/>
-        <w:rPr>
-          <w:rFonts w:ascii="Courier New" w:eastAsia="Times New Roman" w:hAnsi="Courier New" w:cs="Courier New"/>
-          <w:color w:val="D4D4D4"/>
-          <w:sz w:val="21"/>
-          <w:szCs w:val="21"/>
-        </w:rPr>
-      </w:pPr>
-    </w:p>
-    <w:p>
-      <w:pPr>
-        <w:shd w:val="clear" w:color="auto" w:fill="383838"/>
-        <w:spacing w:before="0" w:after="0" w:line="285" w:lineRule="atLeast"/>
-        <w:rPr>
-          <w:rFonts w:ascii="Courier New" w:eastAsia="Times New Roman" w:hAnsi="Courier New" w:cs="Courier New"/>
-          <w:color w:val="D4D4D4"/>
-          <w:sz w:val="21"/>
-          <w:szCs w:val="21"/>
-        </w:rPr>
-      </w:pPr>
-      <w:r>
-        <w:rPr>
-          <w:rFonts w:ascii="Courier New" w:eastAsia="Times New Roman" w:hAnsi="Courier New" w:cs="Courier New"/>
-          <w:color w:val="D4D4D4"/>
-          <w:sz w:val="21"/>
-          <w:szCs w:val="21"/>
-        </w:rPr>
-        <w:t>    output = model.generate</w:t>
-      </w:r>
-      <w:r>
-        <w:rPr>
-          <w:rFonts w:ascii="Courier New" w:eastAsia="Times New Roman" w:hAnsi="Courier New" w:cs="Courier New"/>
-          <w:color w:val="DCDCDC"/>
-          <w:sz w:val="21"/>
-          <w:szCs w:val="21"/>
-        </w:rPr>
-        <w:t>(</w:t>
-      </w:r>
-      <w:r>
-        <w:rPr>
-          <w:rFonts w:ascii="Courier New" w:eastAsia="Times New Roman" w:hAnsi="Courier New" w:cs="Courier New"/>
-          <w:color w:val="D4D4D4"/>
-          <w:sz w:val="21"/>
-          <w:szCs w:val="21"/>
-        </w:rPr>
-        <w:t>**inputs</w:t>
-      </w:r>
-      <w:r>
-        <w:rPr>
-          <w:rFonts w:ascii="Courier New" w:eastAsia="Times New Roman" w:hAnsi="Courier New" w:cs="Courier New"/>
-          <w:color w:val="DCDCDC"/>
-          <w:sz w:val="21"/>
-          <w:szCs w:val="21"/>
-        </w:rPr>
-        <w:t>,</w:t>
-      </w:r>
-    </w:p>
-    <w:p>
-      <w:pPr>
-        <w:shd w:val="clear" w:color="auto" w:fill="383838"/>
-        <w:spacing w:before="0" w:after="0" w:line="285" w:lineRule="atLeast"/>
-        <w:rPr>
-          <w:rFonts w:ascii="Courier New" w:eastAsia="Times New Roman" w:hAnsi="Courier New" w:cs="Courier New"/>
-          <w:color w:val="D4D4D4"/>
-          <w:sz w:val="21"/>
-          <w:szCs w:val="21"/>
-        </w:rPr>
-      </w:pPr>
-      <w:r>
-        <w:rPr>
-          <w:rFonts w:ascii="Courier New" w:eastAsia="Times New Roman" w:hAnsi="Courier New" w:cs="Courier New"/>
-          <w:color w:val="D4D4D4"/>
-          <w:sz w:val="21"/>
-          <w:szCs w:val="21"/>
-        </w:rPr>
-        <w:t>      max_new_tokens=max_new_tokens</w:t>
-      </w:r>
-      <w:r>
-        <w:rPr>
-          <w:rFonts w:ascii="Courier New" w:eastAsia="Times New Roman" w:hAnsi="Courier New" w:cs="Courier New"/>
-          <w:color w:val="DCDCDC"/>
-          <w:sz w:val="21"/>
-          <w:szCs w:val="21"/>
-        </w:rPr>
-        <w:t>,</w:t>
-      </w:r>
-    </w:p>
-    <w:p>
-      <w:pPr>
-        <w:shd w:val="clear" w:color="auto" w:fill="383838"/>
-        <w:spacing w:before="0" w:after="0" w:line="285" w:lineRule="atLeast"/>
-        <w:rPr>
-          <w:rFonts w:ascii="Courier New" w:eastAsia="Times New Roman" w:hAnsi="Courier New" w:cs="Courier New"/>
-          <w:color w:val="D4D4D4"/>
-          <w:sz w:val="21"/>
-          <w:szCs w:val="21"/>
-        </w:rPr>
-      </w:pPr>
-      <w:r>
-        <w:rPr>
-          <w:rFonts w:ascii="Courier New" w:eastAsia="Times New Roman" w:hAnsi="Courier New" w:cs="Courier New"/>
-          <w:color w:val="D4D4D4"/>
-          <w:sz w:val="21"/>
-          <w:szCs w:val="21"/>
-        </w:rPr>
-        <w:t>      temperature=</w:t>
-      </w:r>
-      <w:proofErr w:type="gramStart"/>
-      <w:r>
-        <w:rPr>
-          <w:rFonts w:ascii="Courier New" w:eastAsia="Times New Roman" w:hAnsi="Courier New" w:cs="Courier New"/>
-          <w:color w:val="D4D4D4"/>
-          <w:sz w:val="21"/>
-          <w:szCs w:val="21"/>
-        </w:rPr>
-        <w:t>params</w:t>
-      </w:r>
-      <w:r>
-        <w:rPr>
-          <w:rFonts w:ascii="Courier New" w:eastAsia="Times New Roman" w:hAnsi="Courier New" w:cs="Courier New"/>
-          <w:color w:val="DCDCDC"/>
-          <w:sz w:val="21"/>
-          <w:szCs w:val="21"/>
-        </w:rPr>
-        <w:t>[</w:t>
-      </w:r>
-      <w:r>
-        <w:rPr>
-          <w:rFonts w:ascii="Courier New" w:eastAsia="Times New Roman" w:hAnsi="Courier New" w:cs="Courier New"/>
-          <w:color w:val="CE9178"/>
-          <w:sz w:val="21"/>
-          <w:szCs w:val="21"/>
-        </w:rPr>
-        <w:t>"</w:t>
-      </w:r>
-      <w:proofErr w:type="gramEnd"/>
-      <w:r>
-        <w:rPr>
-          <w:rFonts w:ascii="Courier New" w:eastAsia="Times New Roman" w:hAnsi="Courier New" w:cs="Courier New"/>
-          <w:color w:val="CE9178"/>
-          <w:sz w:val="21"/>
-          <w:szCs w:val="21"/>
-        </w:rPr>
-        <w:t>temperature"</w:t>
-      </w:r>
-      <w:r>
-        <w:rPr>
-          <w:rFonts w:ascii="Courier New" w:eastAsia="Times New Roman" w:hAnsi="Courier New" w:cs="Courier New"/>
-          <w:color w:val="DCDCDC"/>
-          <w:sz w:val="21"/>
-          <w:szCs w:val="21"/>
-        </w:rPr>
-        <w:t>],</w:t>
-      </w:r>
-      <w:r>
-        <w:rPr>
-          <w:rFonts w:ascii="Courier New" w:eastAsia="Times New Roman" w:hAnsi="Courier New" w:cs="Courier New"/>
-          <w:color w:val="D4D4D4"/>
-          <w:sz w:val="21"/>
-          <w:szCs w:val="21"/>
-        </w:rPr>
-        <w:t xml:space="preserve">         </w:t>
-      </w:r>
-    </w:p>
-    <w:p>
-      <w:pPr>
-        <w:shd w:val="clear" w:color="auto" w:fill="383838"/>
-        <w:spacing w:before="0" w:after="0" w:line="285" w:lineRule="atLeast"/>
-        <w:rPr>
-          <w:rFonts w:ascii="Courier New" w:eastAsia="Times New Roman" w:hAnsi="Courier New" w:cs="Courier New"/>
-          <w:color w:val="D4D4D4"/>
-          <w:sz w:val="21"/>
-          <w:szCs w:val="21"/>
-        </w:rPr>
-      </w:pPr>
-      <w:r>
-        <w:rPr>
-          <w:rFonts w:ascii="Courier New" w:eastAsia="Times New Roman" w:hAnsi="Courier New" w:cs="Courier New"/>
-          <w:color w:val="D4D4D4"/>
-          <w:sz w:val="21"/>
-          <w:szCs w:val="21"/>
-        </w:rPr>
-        <w:t>      top_k=</w:t>
-      </w:r>
-      <w:proofErr w:type="gramStart"/>
-      <w:r>
-        <w:rPr>
-          <w:rFonts w:ascii="Courier New" w:eastAsia="Times New Roman" w:hAnsi="Courier New" w:cs="Courier New"/>
-          <w:color w:val="D4D4D4"/>
-          <w:sz w:val="21"/>
-          <w:szCs w:val="21"/>
-        </w:rPr>
-        <w:t>params</w:t>
-      </w:r>
-      <w:r>
-        <w:rPr>
-          <w:rFonts w:ascii="Courier New" w:eastAsia="Times New Roman" w:hAnsi="Courier New" w:cs="Courier New"/>
-          <w:color w:val="DCDCDC"/>
-          <w:sz w:val="21"/>
-          <w:szCs w:val="21"/>
-        </w:rPr>
-        <w:t>[</w:t>
-      </w:r>
-      <w:r>
-        <w:rPr>
-          <w:rFonts w:ascii="Courier New" w:eastAsia="Times New Roman" w:hAnsi="Courier New" w:cs="Courier New"/>
-          <w:color w:val="CE9178"/>
-          <w:sz w:val="21"/>
-          <w:szCs w:val="21"/>
-        </w:rPr>
-        <w:t>"</w:t>
-      </w:r>
-      <w:proofErr w:type="gramEnd"/>
-      <w:r>
-        <w:rPr>
-          <w:rFonts w:ascii="Courier New" w:eastAsia="Times New Roman" w:hAnsi="Courier New" w:cs="Courier New"/>
-          <w:color w:val="CE9178"/>
-          <w:sz w:val="21"/>
-          <w:szCs w:val="21"/>
-        </w:rPr>
-        <w:t>top_</w:t>
-      </w:r>
-      <w:proofErr w:type="gramStart"/>
-      <w:r>
-        <w:rPr>
-          <w:rFonts w:ascii="Courier New" w:eastAsia="Times New Roman" w:hAnsi="Courier New" w:cs="Courier New"/>
-          <w:color w:val="CE9178"/>
-          <w:sz w:val="21"/>
-          <w:szCs w:val="21"/>
-        </w:rPr>
-        <w:t>k"</w:t>
-      </w:r>
-      <w:r>
-        <w:rPr>
-          <w:rFonts w:ascii="Courier New" w:eastAsia="Times New Roman" w:hAnsi="Courier New" w:cs="Courier New"/>
-          <w:color w:val="DCDCDC"/>
-          <w:sz w:val="21"/>
-          <w:szCs w:val="21"/>
-        </w:rPr>
-        <w:t>]</w:t>
-      </w:r>
-      <w:proofErr w:type="gramEnd"/>
-      <w:r>
-        <w:rPr>
-          <w:rFonts w:ascii="Courier New" w:eastAsia="Times New Roman" w:hAnsi="Courier New" w:cs="Courier New"/>
-          <w:color w:val="DCDCDC"/>
-          <w:sz w:val="21"/>
-          <w:szCs w:val="21"/>
-        </w:rPr>
-        <w:t>,</w:t>
-      </w:r>
-      <w:r>
-        <w:rPr>
-          <w:rFonts w:ascii="Courier New" w:eastAsia="Times New Roman" w:hAnsi="Courier New" w:cs="Courier New"/>
-          <w:color w:val="D4D4D4"/>
-          <w:sz w:val="21"/>
-          <w:szCs w:val="21"/>
-        </w:rPr>
-        <w:t xml:space="preserve">               </w:t>
-      </w:r>
-    </w:p>
-    <w:p>
-      <w:pPr>
-        <w:shd w:val="clear" w:color="auto" w:fill="383838"/>
-        <w:spacing w:before="0" w:after="0" w:line="285" w:lineRule="atLeast"/>
-        <w:rPr>
-          <w:rFonts w:ascii="Courier New" w:eastAsia="Times New Roman" w:hAnsi="Courier New" w:cs="Courier New"/>
-          <w:color w:val="D4D4D4"/>
-          <w:sz w:val="21"/>
-          <w:szCs w:val="21"/>
-        </w:rPr>
-      </w:pPr>
-      <w:r>
-        <w:rPr>
-          <w:rFonts w:ascii="Courier New" w:eastAsia="Times New Roman" w:hAnsi="Courier New" w:cs="Courier New"/>
-          <w:color w:val="D4D4D4"/>
-          <w:sz w:val="21"/>
-          <w:szCs w:val="21"/>
-        </w:rPr>
-        <w:t>      top_p=params</w:t>
-      </w:r>
-      <w:r>
-        <w:rPr>
-          <w:rFonts w:ascii="Courier New" w:eastAsia="Times New Roman" w:hAnsi="Courier New" w:cs="Courier New"/>
-          <w:color w:val="DCDCDC"/>
-          <w:sz w:val="21"/>
-          <w:szCs w:val="21"/>
-        </w:rPr>
-        <w:t>[</w:t>
-      </w:r>
-      <w:r>
-        <w:rPr>
-          <w:rFonts w:ascii="Courier New" w:eastAsia="Times New Roman" w:hAnsi="Courier New" w:cs="Courier New"/>
-          <w:color w:val="CE9178"/>
-          <w:sz w:val="21"/>
-          <w:szCs w:val="21"/>
-        </w:rPr>
-        <w:t>"top_p"</w:t>
-      </w:r>
-      <w:r>
-        <w:rPr>
-          <w:rFonts w:ascii="Courier New" w:eastAsia="Times New Roman" w:hAnsi="Courier New" w:cs="Courier New"/>
-          <w:color w:val="DCDCDC"/>
-          <w:sz w:val="21"/>
-          <w:szCs w:val="21"/>
-        </w:rPr>
-        <w:t>],</w:t>
-      </w:r>
-      <w:r>
-        <w:rPr>
-          <w:rFonts w:ascii="Courier New" w:eastAsia="Times New Roman" w:hAnsi="Courier New" w:cs="Courier New"/>
-          <w:color w:val="D4D4D4"/>
-          <w:sz w:val="21"/>
-          <w:szCs w:val="21"/>
-        </w:rPr>
-        <w:t xml:space="preserve">               </w:t>
-      </w:r>
-    </w:p>
-    <w:p>
-      <w:pPr>
-        <w:shd w:val="clear" w:color="auto" w:fill="383838"/>
-        <w:spacing w:before="0" w:after="0" w:line="285" w:lineRule="atLeast"/>
-        <w:rPr>
-          <w:rFonts w:ascii="Courier New" w:eastAsia="Times New Roman" w:hAnsi="Courier New" w:cs="Courier New"/>
-          <w:color w:val="D4D4D4"/>
-          <w:sz w:val="21"/>
-          <w:szCs w:val="21"/>
-        </w:rPr>
-      </w:pPr>
-      <w:r>
-        <w:rPr>
-          <w:rFonts w:ascii="Courier New" w:eastAsia="Times New Roman" w:hAnsi="Courier New" w:cs="Courier New"/>
-          <w:color w:val="D4D4D4"/>
-          <w:sz w:val="21"/>
-          <w:szCs w:val="21"/>
-        </w:rPr>
-        <w:t>      repetition_penalty=params</w:t>
-      </w:r>
-      <w:r>
-        <w:rPr>
-          <w:rFonts w:ascii="Courier New" w:eastAsia="Times New Roman" w:hAnsi="Courier New" w:cs="Courier New"/>
-          <w:color w:val="DCDCDC"/>
-          <w:sz w:val="21"/>
-          <w:szCs w:val="21"/>
-        </w:rPr>
-        <w:t>[</w:t>
-      </w:r>
-      <w:r>
-        <w:rPr>
-          <w:rFonts w:ascii="Courier New" w:eastAsia="Times New Roman" w:hAnsi="Courier New" w:cs="Courier New"/>
-          <w:color w:val="CE9178"/>
-          <w:sz w:val="21"/>
-          <w:szCs w:val="21"/>
-        </w:rPr>
-        <w:t>"repetition_penalty"</w:t>
-      </w:r>
-      <w:r>
-        <w:rPr>
-          <w:rFonts w:ascii="Courier New" w:eastAsia="Times New Roman" w:hAnsi="Courier New" w:cs="Courier New"/>
-          <w:color w:val="DCDCDC"/>
-          <w:sz w:val="21"/>
-          <w:szCs w:val="21"/>
-        </w:rPr>
-        <w:t>],</w:t>
-      </w:r>
-      <w:r>
-        <w:rPr>
-          <w:rFonts w:ascii="Courier New" w:eastAsia="Times New Roman" w:hAnsi="Courier New" w:cs="Courier New"/>
-          <w:color w:val="D4D4D4"/>
-          <w:sz w:val="21"/>
-          <w:szCs w:val="21"/>
-        </w:rPr>
-        <w:t xml:space="preserve">  </w:t>
-      </w:r>
-    </w:p>
-    <w:p>
-      <w:pPr>
-        <w:shd w:val="clear" w:color="auto" w:fill="383838"/>
-        <w:spacing w:before="0" w:after="0" w:line="285" w:lineRule="atLeast"/>
-        <w:rPr>
-          <w:rFonts w:ascii="Courier New" w:eastAsia="Times New Roman" w:hAnsi="Courier New" w:cs="Courier New"/>
-          <w:color w:val="D4D4D4"/>
-          <w:sz w:val="21"/>
-          <w:szCs w:val="21"/>
-        </w:rPr>
-      </w:pPr>
-      <w:r>
-        <w:rPr>
-          <w:rFonts w:ascii="Courier New" w:eastAsia="Times New Roman" w:hAnsi="Courier New" w:cs="Courier New"/>
-          <w:color w:val="D4D4D4"/>
-          <w:sz w:val="21"/>
-          <w:szCs w:val="21"/>
-        </w:rPr>
-        <w:t>      do_sample=</w:t>
-      </w:r>
-      <w:r>
-        <w:rPr>
-          <w:rFonts w:ascii="Courier New" w:eastAsia="Times New Roman" w:hAnsi="Courier New" w:cs="Courier New"/>
-          <w:color w:val="569CD6"/>
-          <w:sz w:val="21"/>
-          <w:szCs w:val="21"/>
-        </w:rPr>
-        <w:t>True</w:t>
-      </w:r>
-      <w:r>
-        <w:rPr>
-          <w:rFonts w:ascii="Courier New" w:eastAsia="Times New Roman" w:hAnsi="Courier New" w:cs="Courier New"/>
-          <w:color w:val="D4D4D4"/>
-          <w:sz w:val="21"/>
-          <w:szCs w:val="21"/>
-        </w:rPr>
-        <w:t xml:space="preserve">           </w:t>
-      </w:r>
-    </w:p>
-    <w:p>
-      <w:pPr>
-        <w:shd w:val="clear" w:color="auto" w:fill="383838"/>
-        <w:spacing w:before="0" w:after="0" w:line="285" w:lineRule="atLeast"/>
-        <w:rPr>
-          <w:rFonts w:ascii="Courier New" w:eastAsia="Times New Roman" w:hAnsi="Courier New" w:cs="Courier New"/>
-          <w:color w:val="D4D4D4"/>
-          <w:sz w:val="21"/>
-          <w:szCs w:val="21"/>
-        </w:rPr>
-      </w:pPr>
-      <w:r>
-        <w:rPr>
-          <w:rFonts w:ascii="Courier New" w:eastAsia="Times New Roman" w:hAnsi="Courier New" w:cs="Courier New"/>
-          <w:color w:val="D4D4D4"/>
-          <w:sz w:val="21"/>
-          <w:szCs w:val="21"/>
-        </w:rPr>
-        <w:t xml:space="preserve">    </w:t>
-      </w:r>
-      <w:r>
-        <w:rPr>
-          <w:rFonts w:ascii="Courier New" w:eastAsia="Times New Roman" w:hAnsi="Courier New" w:cs="Courier New"/>
-          <w:color w:val="DCDCDC"/>
-          <w:sz w:val="21"/>
-          <w:szCs w:val="21"/>
-        </w:rPr>
-        <w:t>)</w:t>
-      </w:r>
-    </w:p>
-    <w:p>
-      <w:pPr>
-        <w:shd w:val="clear" w:color="auto" w:fill="383838"/>
-        <w:spacing w:before="0" w:after="0" w:line="285" w:lineRule="atLeast"/>
-        <w:rPr>
-          <w:rFonts w:ascii="Courier New" w:eastAsia="Times New Roman" w:hAnsi="Courier New" w:cs="Courier New"/>
-          <w:color w:val="D4D4D4"/>
-          <w:sz w:val="21"/>
-          <w:szCs w:val="21"/>
-        </w:rPr>
-      </w:pPr>
-    </w:p>
-    <w:p>
-      <w:pPr>
-        <w:shd w:val="clear" w:color="auto" w:fill="383838"/>
-        <w:spacing w:before="0" w:after="0" w:line="285" w:lineRule="atLeast"/>
-        <w:rPr>
-          <w:rFonts w:ascii="Courier New" w:eastAsia="Times New Roman" w:hAnsi="Courier New" w:cs="Courier New"/>
-          <w:color w:val="D4D4D4"/>
-          <w:sz w:val="21"/>
-          <w:szCs w:val="21"/>
-        </w:rPr>
-      </w:pPr>
-      <w:r>
-        <w:rPr>
-          <w:rFonts w:ascii="Courier New" w:eastAsia="Times New Roman" w:hAnsi="Courier New" w:cs="Courier New"/>
-          <w:color w:val="D4D4D4"/>
-          <w:sz w:val="21"/>
-          <w:szCs w:val="21"/>
-        </w:rPr>
-        <w:t xml:space="preserve">    </w:t>
-      </w:r>
-      <w:r>
-        <w:rPr>
-          <w:rFonts w:ascii="Courier New" w:eastAsia="Times New Roman" w:hAnsi="Courier New" w:cs="Courier New"/>
-          <w:color w:val="C99CC6"/>
-          <w:sz w:val="21"/>
-          <w:szCs w:val="21"/>
-        </w:rPr>
-        <w:t>return</w:t>
-      </w:r>
-      <w:r>
-        <w:rPr>
-          <w:rFonts w:ascii="Courier New" w:eastAsia="Times New Roman" w:hAnsi="Courier New" w:cs="Courier New"/>
-          <w:color w:val="D4D4D4"/>
-          <w:sz w:val="21"/>
-          <w:szCs w:val="21"/>
-        </w:rPr>
-        <w:t xml:space="preserve"> tokenizer.decode</w:t>
-      </w:r>
-      <w:r>
-        <w:rPr>
-          <w:rFonts w:ascii="Courier New" w:eastAsia="Times New Roman" w:hAnsi="Courier New" w:cs="Courier New"/>
-          <w:color w:val="DCDCDC"/>
-          <w:sz w:val="21"/>
-          <w:szCs w:val="21"/>
-        </w:rPr>
-        <w:t>(</w:t>
-      </w:r>
-      <w:r>
-        <w:rPr>
-          <w:rFonts w:ascii="Courier New" w:eastAsia="Times New Roman" w:hAnsi="Courier New" w:cs="Courier New"/>
-          <w:color w:val="D4D4D4"/>
-          <w:sz w:val="21"/>
-          <w:szCs w:val="21"/>
-        </w:rPr>
-        <w:t>output</w:t>
-      </w:r>
-      <w:r>
-        <w:rPr>
-          <w:rFonts w:ascii="Courier New" w:eastAsia="Times New Roman" w:hAnsi="Courier New" w:cs="Courier New"/>
-          <w:color w:val="DCDCDC"/>
-          <w:sz w:val="21"/>
-          <w:szCs w:val="21"/>
-        </w:rPr>
-        <w:t>[</w:t>
-      </w:r>
-      <w:r>
-        <w:rPr>
-          <w:rFonts w:ascii="Courier New" w:eastAsia="Times New Roman" w:hAnsi="Courier New" w:cs="Courier New"/>
-          <w:color w:val="B5CEA8"/>
-          <w:sz w:val="21"/>
-          <w:szCs w:val="21"/>
-        </w:rPr>
-        <w:t>0</w:t>
-      </w:r>
-      <w:r>
-        <w:rPr>
-          <w:rFonts w:ascii="Courier New" w:eastAsia="Times New Roman" w:hAnsi="Courier New" w:cs="Courier New"/>
-          <w:color w:val="DCDCDC"/>
-          <w:sz w:val="21"/>
-          <w:szCs w:val="21"/>
-        </w:rPr>
-        <w:t>],</w:t>
-      </w:r>
-      <w:r>
-        <w:rPr>
-          <w:rFonts w:ascii="Courier New" w:eastAsia="Times New Roman" w:hAnsi="Courier New" w:cs="Courier New"/>
-          <w:color w:val="D4D4D4"/>
-          <w:sz w:val="21"/>
-          <w:szCs w:val="21"/>
-        </w:rPr>
-        <w:t xml:space="preserve"> skip_special_tokens=</w:t>
-      </w:r>
-      <w:r>
-        <w:rPr>
-          <w:rFonts w:ascii="Courier New" w:eastAsia="Times New Roman" w:hAnsi="Courier New" w:cs="Courier New"/>
-          <w:color w:val="569CD6"/>
-          <w:sz w:val="21"/>
-          <w:szCs w:val="21"/>
-        </w:rPr>
-        <w:t>True</w:t>
-      </w:r>
-      <w:r>
-        <w:rPr>
-          <w:rFonts w:ascii="Courier New" w:eastAsia="Times New Roman" w:hAnsi="Courier New" w:cs="Courier New"/>
-          <w:color w:val="DCDCDC"/>
-          <w:sz w:val="21"/>
-          <w:szCs w:val="21"/>
-        </w:rPr>
-        <w:t>)</w:t>
-      </w:r>
-    </w:p>
-    <w:p>
-      <w:pPr>
-        <w:rPr>
-          <w:b/>
-          <w:bCs/>
-        </w:rPr>
-      </w:pPr>
+        <w:rPr>
+          <w:sz w:val="18"/>
+          <w:szCs w:val="18"/>
+        </w:rPr>
+      </w:pPr>
+      <w:r>
+        <w:rPr>
+          <w:sz w:val="18"/>
+          <w:szCs w:val="18"/>
+        </w:rPr>
+        <w:t xml:space="preserve">Across all three small models, I saw a pretty consistent pattern with temperature. </w:t>
+      </w:r>
+      <w:r>
+        <w:rPr>
+          <w:b/>
+          <w:bCs/>
+          <w:sz w:val="18"/>
+          <w:szCs w:val="18"/>
+        </w:rPr>
+        <w:t>distilgpt2</w:t>
+      </w:r>
+      <w:r>
+        <w:rPr>
+          <w:sz w:val="18"/>
+          <w:szCs w:val="18"/>
+        </w:rPr>
+        <w:t xml:space="preserve"> was the steadiest: at </w:t>
+      </w:r>
+      <w:r>
+        <w:rPr>
+          <w:b/>
+          <w:bCs/>
+          <w:sz w:val="18"/>
+          <w:szCs w:val="18"/>
+        </w:rPr>
+        <w:t>T=0.3</w:t>
+      </w:r>
+      <w:r>
+        <w:rPr>
+          <w:sz w:val="18"/>
+          <w:szCs w:val="18"/>
+        </w:rPr>
+        <w:t xml:space="preserve"> it </w:t>
+      </w:r>
+      <w:r>
+        <w:rPr>
+          <w:sz w:val="18"/>
+          <w:szCs w:val="18"/>
+        </w:rPr>
+        <w:t>didn’t stick to the language it mentioned first</w:t>
+      </w:r>
+      <w:r>
+        <w:rPr>
+          <w:sz w:val="18"/>
+          <w:szCs w:val="18"/>
+        </w:rPr>
+        <w:t xml:space="preserve">, </w:t>
+      </w:r>
+      <w:r>
+        <w:rPr>
+          <w:b/>
+          <w:bCs/>
+          <w:sz w:val="18"/>
+          <w:szCs w:val="18"/>
+        </w:rPr>
+        <w:t>T=0.7</w:t>
+      </w:r>
+      <w:r>
+        <w:rPr>
+          <w:sz w:val="18"/>
+          <w:szCs w:val="18"/>
+        </w:rPr>
+        <w:t xml:space="preserve"> gave </w:t>
+      </w:r>
+      <w:r>
+        <w:rPr>
+          <w:sz w:val="18"/>
+          <w:szCs w:val="18"/>
+        </w:rPr>
+        <w:t>a generic sentence without specifying the language</w:t>
+      </w:r>
+      <w:r>
+        <w:rPr>
+          <w:sz w:val="18"/>
+          <w:szCs w:val="18"/>
+        </w:rPr>
+        <w:t xml:space="preserve">, and </w:t>
+      </w:r>
+      <w:r>
+        <w:rPr>
+          <w:b/>
+          <w:bCs/>
+          <w:sz w:val="18"/>
+          <w:szCs w:val="18"/>
+        </w:rPr>
+        <w:t>T=1.0</w:t>
+      </w:r>
+      <w:r>
+        <w:rPr>
+          <w:sz w:val="18"/>
+          <w:szCs w:val="18"/>
+        </w:rPr>
+        <w:t xml:space="preserve"> started to ramble. </w:t>
+      </w:r>
+      <w:r>
+        <w:rPr>
+          <w:b/>
+          <w:bCs/>
+          <w:sz w:val="18"/>
+          <w:szCs w:val="18"/>
+        </w:rPr>
+        <w:t>EleutherAI/gpt-neo-125M</w:t>
+      </w:r>
+      <w:r>
+        <w:rPr>
+          <w:sz w:val="18"/>
+          <w:szCs w:val="18"/>
+        </w:rPr>
+        <w:t xml:space="preserve"> felt more “codey”—</w:t>
+      </w:r>
+      <w:r>
+        <w:rPr>
+          <w:b/>
+          <w:bCs/>
+          <w:sz w:val="18"/>
+          <w:szCs w:val="18"/>
+        </w:rPr>
+        <w:t>0.3</w:t>
+      </w:r>
+      <w:r>
+        <w:rPr>
+          <w:sz w:val="18"/>
+          <w:szCs w:val="18"/>
+        </w:rPr>
+        <w:t xml:space="preserve"> </w:t>
+      </w:r>
+      <w:r>
+        <w:rPr>
+          <w:sz w:val="18"/>
+          <w:szCs w:val="18"/>
+        </w:rPr>
+        <w:t xml:space="preserve">but it </w:t>
+      </w:r>
+      <w:r>
+        <w:rPr>
+          <w:sz w:val="18"/>
+          <w:szCs w:val="18"/>
+        </w:rPr>
+        <w:t xml:space="preserve">was </w:t>
+      </w:r>
+      <w:r>
+        <w:rPr>
+          <w:sz w:val="18"/>
+          <w:szCs w:val="18"/>
+        </w:rPr>
+        <w:t>repetitive</w:t>
+      </w:r>
+      <w:r>
+        <w:rPr>
+          <w:sz w:val="18"/>
+          <w:szCs w:val="18"/>
+        </w:rPr>
+        <w:t xml:space="preserve">, </w:t>
+      </w:r>
+      <w:r>
+        <w:rPr>
+          <w:b/>
+          <w:bCs/>
+          <w:sz w:val="18"/>
+          <w:szCs w:val="18"/>
+        </w:rPr>
+        <w:t>0.7</w:t>
+      </w:r>
+      <w:r>
+        <w:rPr>
+          <w:sz w:val="18"/>
+          <w:szCs w:val="18"/>
+        </w:rPr>
+        <w:t xml:space="preserve"> produced the best mix of concrete details (e.g., plausible class/function names) and coherence, and </w:t>
+      </w:r>
+      <w:r>
+        <w:rPr>
+          <w:b/>
+          <w:bCs/>
+          <w:sz w:val="18"/>
+          <w:szCs w:val="18"/>
+        </w:rPr>
+        <w:t>1.0</w:t>
+      </w:r>
+      <w:r>
+        <w:rPr>
+          <w:sz w:val="18"/>
+          <w:szCs w:val="18"/>
+        </w:rPr>
+        <w:t xml:space="preserve"> often drifted into half-finished snippets. </w:t>
+      </w:r>
+      <w:r>
+        <w:rPr>
+          <w:b/>
+          <w:bCs/>
+          <w:sz w:val="18"/>
+          <w:szCs w:val="18"/>
+        </w:rPr>
+        <w:t>facebook/opt-125m</w:t>
+      </w:r>
+      <w:r>
+        <w:rPr>
+          <w:sz w:val="18"/>
+          <w:szCs w:val="18"/>
+        </w:rPr>
+        <w:t xml:space="preserve"> had a chatty vibe; </w:t>
+      </w:r>
+      <w:r>
+        <w:rPr>
+          <w:b/>
+          <w:bCs/>
+          <w:sz w:val="18"/>
+          <w:szCs w:val="18"/>
+        </w:rPr>
+        <w:t>0.3</w:t>
+      </w:r>
+      <w:r>
+        <w:rPr>
+          <w:sz w:val="18"/>
+          <w:szCs w:val="18"/>
+        </w:rPr>
+        <w:t xml:space="preserve"> read like forum comments, </w:t>
+      </w:r>
+      <w:r>
+        <w:rPr>
+          <w:b/>
+          <w:bCs/>
+          <w:sz w:val="18"/>
+          <w:szCs w:val="18"/>
+        </w:rPr>
+        <w:t>0.7</w:t>
+      </w:r>
+      <w:r>
+        <w:rPr>
+          <w:sz w:val="18"/>
+          <w:szCs w:val="18"/>
+        </w:rPr>
+        <w:t xml:space="preserve"> was the most useful with step-like guidance, and </w:t>
+      </w:r>
+      <w:r>
+        <w:rPr>
+          <w:b/>
+          <w:bCs/>
+          <w:sz w:val="18"/>
+          <w:szCs w:val="18"/>
+        </w:rPr>
+        <w:t>1.0</w:t>
+      </w:r>
+      <w:r>
+        <w:rPr>
+          <w:sz w:val="18"/>
+          <w:szCs w:val="18"/>
+        </w:rPr>
+        <w:t xml:space="preserve"> became disjoint quickly. </w:t>
+      </w:r>
+      <w:r>
+        <w:rPr>
+          <w:b/>
+          <w:bCs/>
+          <w:sz w:val="18"/>
+          <w:szCs w:val="18"/>
+        </w:rPr>
+        <w:t>Overall, the best temperature across models was ~0.7</w:t>
+      </w:r>
+      <w:r>
+        <w:rPr>
+          <w:sz w:val="18"/>
+          <w:szCs w:val="18"/>
+        </w:rPr>
+        <w:t>, which gave the strongest balance of specificity and coherence without the chaos I saw at 1.0 or the</w:t>
+      </w:r>
+      <w:r>
+        <w:rPr>
+          <w:sz w:val="18"/>
+          <w:szCs w:val="18"/>
+        </w:rPr>
+        <w:t xml:space="preserve"> </w:t>
+      </w:r>
+      <w:r>
+        <w:rPr>
+          <w:sz w:val="18"/>
+          <w:szCs w:val="18"/>
+        </w:rPr>
+        <w:t>repetitiveness</w:t>
+      </w:r>
+      <w:r>
+        <w:rPr>
+          <w:sz w:val="18"/>
+          <w:szCs w:val="18"/>
+        </w:rPr>
+        <w:t xml:space="preserve"> a</w:t>
+      </w:r>
+      <w:r>
+        <w:t>nd incoherence</w:t>
+      </w:r>
+      <w:r>
+        <w:rPr>
+          <w:sz w:val="18"/>
+          <w:szCs w:val="18"/>
+        </w:rPr>
+        <w:t xml:space="preserve"> at 0.3.</w:t>
+      </w:r>
     </w:p>
     <w:sectPr>
-      <w:headerReference w:type="default" r:id="rId7"/>
+      <w:headerReference w:type="even" r:id="rId10"/>
+      <w:headerReference w:type="default" r:id="rId11"/>
+      <w:footerReference w:type="even" r:id="rId12"/>
+      <w:footerReference w:type="default" r:id="rId13"/>
+      <w:headerReference w:type="first" r:id="rId14"/>
+      <w:footerReference w:type="first" r:id="rId15"/>
       <w:pgSz w:w="12240" w:h="15840"/>
       <w:pgMar w:top="1440" w:right="1440" w:bottom="1440" w:left="1440" w:header="708" w:footer="708" w:gutter="0"/>
       <w:cols w:space="708"/>
@@ -1281,6 +1091,36 @@
 </w:endnotes>
 </file>
 
+<file path=word/footer1.xml><?xml version="1.0" encoding="utf-8"?>
+<w:ftr xmlns:wpc="http://schemas.microsoft.com/office/word/2010/wordprocessingCanvas" xmlns:cx="http://schemas.microsoft.com/office/drawing/2014/chartex" xmlns:cx1="http://schemas.microsoft.com/office/drawing/2015/9/8/chartex" xmlns:cx2="http://schemas.microsoft.com/office/drawing/2015/10/21/chartex" xmlns:cx3="http://schemas.microsoft.com/office/drawing/2016/5/9/chartex" xmlns:cx4="http://schemas.microsoft.com/office/drawing/2016/5/10/chartex" xmlns:cx5="http://schemas.microsoft.com/office/drawing/2016/5/11/chartex" xmlns:cx6="http://schemas.microsoft.com/office/drawing/2016/5/12/chartex" xmlns:cx7="http://schemas.microsoft.com/office/drawing/2016/5/13/chartex" xmlns:cx8="http://schemas.microsoft.com/office/drawing/2016/5/14/chartex" xmlns:mc="http://schemas.openxmlformats.org/markup-compatibility/2006" xmlns:aink="http://schemas.microsoft.com/office/drawing/2016/ink" xmlns:am3d="http://schemas.microsoft.com/office/drawing/2017/model3d" xmlns:o="urn:schemas-microsoft-com:office:office" xmlns:oel="http://schemas.microsoft.com/office/2019/extlst" xmlns:r="http://schemas.openxmlformats.org/officeDocument/2006/relationships" xmlns:m="http://schemas.openxmlformats.org/officeDocument/2006/math" xmlns:v="urn:schemas-microsoft-com:vml" xmlns:wp14="http://schemas.microsoft.com/office/word/2010/wordprocessingDrawing" xmlns:wp="http://schemas.openxmlformats.org/drawingml/2006/wordprocessingDrawing" xmlns:w10="urn:schemas-microsoft-com:office:word" xmlns:w="http://schemas.openxmlformats.org/wordprocessingml/2006/main" xmlns:w14="http://schemas.microsoft.com/office/word/2010/wordml" xmlns:w15="http://schemas.microsoft.com/office/word/2012/wordml" xmlns:w16cex="http://schemas.microsoft.com/office/word/2018/wordml/cex" xmlns:w16cid="http://schemas.microsoft.com/office/word/2016/wordml/cid" xmlns:w16="http://schemas.microsoft.com/office/word/2018/wordml" xmlns:w16du="http://schemas.microsoft.com/office/word/2023/wordml/word16du" xmlns:w16sdtdh="http://schemas.microsoft.com/office/word/2020/wordml/sdtdatahash" xmlns:w16sdtfl="http://schemas.microsoft.com/office/word/2024/wordml/sdtformatlock" xmlns:w16se="http://schemas.microsoft.com/office/word/2015/wordml/symex" xmlns:wpg="http://schemas.microsoft.com/office/word/2010/wordprocessingGroup" xmlns:wpi="http://schemas.microsoft.com/office/word/2010/wordprocessingInk" xmlns:wne="http://schemas.microsoft.com/office/word/2006/wordml" xmlns:wps="http://schemas.microsoft.com/office/word/2010/wordprocessingShape" mc:Ignorable="w14 w15 w16se w16cid w16 w16cex w16sdtdh w16sdtfl w16du wp14">
+  <w:p>
+    <w:pPr>
+      <w:pStyle w:val="Footer"/>
+    </w:pPr>
+  </w:p>
+</w:ftr>
+</file>
+
+<file path=word/footer2.xml><?xml version="1.0" encoding="utf-8"?>
+<w:ftr xmlns:wpc="http://schemas.microsoft.com/office/word/2010/wordprocessingCanvas" xmlns:cx="http://schemas.microsoft.com/office/drawing/2014/chartex" xmlns:cx1="http://schemas.microsoft.com/office/drawing/2015/9/8/chartex" xmlns:cx2="http://schemas.microsoft.com/office/drawing/2015/10/21/chartex" xmlns:cx3="http://schemas.microsoft.com/office/drawing/2016/5/9/chartex" xmlns:cx4="http://schemas.microsoft.com/office/drawing/2016/5/10/chartex" xmlns:cx5="http://schemas.microsoft.com/office/drawing/2016/5/11/chartex" xmlns:cx6="http://schemas.microsoft.com/office/drawing/2016/5/12/chartex" xmlns:cx7="http://schemas.microsoft.com/office/drawing/2016/5/13/chartex" xmlns:cx8="http://schemas.microsoft.com/office/drawing/2016/5/14/chartex" xmlns:mc="http://schemas.openxmlformats.org/markup-compatibility/2006" xmlns:aink="http://schemas.microsoft.com/office/drawing/2016/ink" xmlns:am3d="http://schemas.microsoft.com/office/drawing/2017/model3d" xmlns:o="urn:schemas-microsoft-com:office:office" xmlns:oel="http://schemas.microsoft.com/office/2019/extlst" xmlns:r="http://schemas.openxmlformats.org/officeDocument/2006/relationships" xmlns:m="http://schemas.openxmlformats.org/officeDocument/2006/math" xmlns:v="urn:schemas-microsoft-com:vml" xmlns:wp14="http://schemas.microsoft.com/office/word/2010/wordprocessingDrawing" xmlns:wp="http://schemas.openxmlformats.org/drawingml/2006/wordprocessingDrawing" xmlns:w10="urn:schemas-microsoft-com:office:word" xmlns:w="http://schemas.openxmlformats.org/wordprocessingml/2006/main" xmlns:w14="http://schemas.microsoft.com/office/word/2010/wordml" xmlns:w15="http://schemas.microsoft.com/office/word/2012/wordml" xmlns:w16cex="http://schemas.microsoft.com/office/word/2018/wordml/cex" xmlns:w16cid="http://schemas.microsoft.com/office/word/2016/wordml/cid" xmlns:w16="http://schemas.microsoft.com/office/word/2018/wordml" xmlns:w16du="http://schemas.microsoft.com/office/word/2023/wordml/word16du" xmlns:w16sdtdh="http://schemas.microsoft.com/office/word/2020/wordml/sdtdatahash" xmlns:w16sdtfl="http://schemas.microsoft.com/office/word/2024/wordml/sdtformatlock" xmlns:w16se="http://schemas.microsoft.com/office/word/2015/wordml/symex" xmlns:wpg="http://schemas.microsoft.com/office/word/2010/wordprocessingGroup" xmlns:wpi="http://schemas.microsoft.com/office/word/2010/wordprocessingInk" xmlns:wne="http://schemas.microsoft.com/office/word/2006/wordml" xmlns:wps="http://schemas.microsoft.com/office/word/2010/wordprocessingShape" mc:Ignorable="w14 w15 w16se w16cid w16 w16cex w16sdtdh w16sdtfl w16du wp14">
+  <w:p>
+    <w:pPr>
+      <w:pStyle w:val="Footer"/>
+    </w:pPr>
+  </w:p>
+</w:ftr>
+</file>
+
+<file path=word/footer3.xml><?xml version="1.0" encoding="utf-8"?>
+<w:ftr xmlns:wpc="http://schemas.microsoft.com/office/word/2010/wordprocessingCanvas" xmlns:cx="http://schemas.microsoft.com/office/drawing/2014/chartex" xmlns:cx1="http://schemas.microsoft.com/office/drawing/2015/9/8/chartex" xmlns:cx2="http://schemas.microsoft.com/office/drawing/2015/10/21/chartex" xmlns:cx3="http://schemas.microsoft.com/office/drawing/2016/5/9/chartex" xmlns:cx4="http://schemas.microsoft.com/office/drawing/2016/5/10/chartex" xmlns:cx5="http://schemas.microsoft.com/office/drawing/2016/5/11/chartex" xmlns:cx6="http://schemas.microsoft.com/office/drawing/2016/5/12/chartex" xmlns:cx7="http://schemas.microsoft.com/office/drawing/2016/5/13/chartex" xmlns:cx8="http://schemas.microsoft.com/office/drawing/2016/5/14/chartex" xmlns:mc="http://schemas.openxmlformats.org/markup-compatibility/2006" xmlns:aink="http://schemas.microsoft.com/office/drawing/2016/ink" xmlns:am3d="http://schemas.microsoft.com/office/drawing/2017/model3d" xmlns:o="urn:schemas-microsoft-com:office:office" xmlns:oel="http://schemas.microsoft.com/office/2019/extlst" xmlns:r="http://schemas.openxmlformats.org/officeDocument/2006/relationships" xmlns:m="http://schemas.openxmlformats.org/officeDocument/2006/math" xmlns:v="urn:schemas-microsoft-com:vml" xmlns:wp14="http://schemas.microsoft.com/office/word/2010/wordprocessingDrawing" xmlns:wp="http://schemas.openxmlformats.org/drawingml/2006/wordprocessingDrawing" xmlns:w10="urn:schemas-microsoft-com:office:word" xmlns:w="http://schemas.openxmlformats.org/wordprocessingml/2006/main" xmlns:w14="http://schemas.microsoft.com/office/word/2010/wordml" xmlns:w15="http://schemas.microsoft.com/office/word/2012/wordml" xmlns:w16cex="http://schemas.microsoft.com/office/word/2018/wordml/cex" xmlns:w16cid="http://schemas.microsoft.com/office/word/2016/wordml/cid" xmlns:w16="http://schemas.microsoft.com/office/word/2018/wordml" xmlns:w16du="http://schemas.microsoft.com/office/word/2023/wordml/word16du" xmlns:w16sdtdh="http://schemas.microsoft.com/office/word/2020/wordml/sdtdatahash" xmlns:w16sdtfl="http://schemas.microsoft.com/office/word/2024/wordml/sdtformatlock" xmlns:w16se="http://schemas.microsoft.com/office/word/2015/wordml/symex" xmlns:wpg="http://schemas.microsoft.com/office/word/2010/wordprocessingGroup" xmlns:wpi="http://schemas.microsoft.com/office/word/2010/wordprocessingInk" xmlns:wne="http://schemas.microsoft.com/office/word/2006/wordml" xmlns:wps="http://schemas.microsoft.com/office/word/2010/wordprocessingShape" mc:Ignorable="w14 w15 w16se w16cid w16 w16cex w16sdtdh w16sdtfl w16du wp14">
+  <w:p>
+    <w:pPr>
+      <w:pStyle w:val="Footer"/>
+    </w:pPr>
+  </w:p>
+</w:ftr>
+</file>
+
 <file path=word/footnotes.xml><?xml version="1.0" encoding="utf-8"?>
 <w:footnotes xmlns:wpc="http://schemas.microsoft.com/office/word/2010/wordprocessingCanvas" xmlns:cx="http://schemas.microsoft.com/office/drawing/2014/chartex" xmlns:cx1="http://schemas.microsoft.com/office/drawing/2015/9/8/chartex" xmlns:cx2="http://schemas.microsoft.com/office/drawing/2015/10/21/chartex" xmlns:cx3="http://schemas.microsoft.com/office/drawing/2016/5/9/chartex" xmlns:cx4="http://schemas.microsoft.com/office/drawing/2016/5/10/chartex" xmlns:cx5="http://schemas.microsoft.com/office/drawing/2016/5/11/chartex" xmlns:cx6="http://schemas.microsoft.com/office/drawing/2016/5/12/chartex" xmlns:cx7="http://schemas.microsoft.com/office/drawing/2016/5/13/chartex" xmlns:cx8="http://schemas.microsoft.com/office/drawing/2016/5/14/chartex" xmlns:mc="http://schemas.openxmlformats.org/markup-compatibility/2006" xmlns:aink="http://schemas.microsoft.com/office/drawing/2016/ink" xmlns:am3d="http://schemas.microsoft.com/office/drawing/2017/model3d" xmlns:o="urn:schemas-microsoft-com:office:office" xmlns:oel="http://schemas.microsoft.com/office/2019/extlst" xmlns:r="http://schemas.openxmlformats.org/officeDocument/2006/relationships" xmlns:m="http://schemas.openxmlformats.org/officeDocument/2006/math" xmlns:v="urn:schemas-microsoft-com:vml" xmlns:wp14="http://schemas.microsoft.com/office/word/2010/wordprocessingDrawing" xmlns:wp="http://schemas.openxmlformats.org/drawingml/2006/wordprocessingDrawing" xmlns:w10="urn:schemas-microsoft-com:office:word" xmlns:w="http://schemas.openxmlformats.org/wordprocessingml/2006/main" xmlns:w14="http://schemas.microsoft.com/office/word/2010/wordml" xmlns:w15="http://schemas.microsoft.com/office/word/2012/wordml" xmlns:w16cex="http://schemas.microsoft.com/office/word/2018/wordml/cex" xmlns:w16cid="http://schemas.microsoft.com/office/word/2016/wordml/cid" xmlns:w16="http://schemas.microsoft.com/office/word/2018/wordml" xmlns:w16du="http://schemas.microsoft.com/office/word/2023/wordml/word16du" xmlns:w16sdtdh="http://schemas.microsoft.com/office/word/2020/wordml/sdtdatahash" xmlns:w16sdtfl="http://schemas.microsoft.com/office/word/2024/wordml/sdtformatlock" xmlns:w16se="http://schemas.microsoft.com/office/word/2015/wordml/symex" xmlns:wpg="http://schemas.microsoft.com/office/word/2010/wordprocessingGroup" xmlns:wpi="http://schemas.microsoft.com/office/word/2010/wordprocessingInk" xmlns:wne="http://schemas.microsoft.com/office/word/2006/wordml" xmlns:wps="http://schemas.microsoft.com/office/word/2010/wordprocessingShape" mc:Ignorable="w14 w15 w16se w16cid w16 w16cex w16sdtdh w16sdtfl w16du wp14">
   <w:footnote w:type="separator" w:id="-1">
@@ -1310,7 +1150,37 @@
 <w:hdr xmlns:wpc="http://schemas.microsoft.com/office/word/2010/wordprocessingCanvas" xmlns:cx="http://schemas.microsoft.com/office/drawing/2014/chartex" xmlns:cx1="http://schemas.microsoft.com/office/drawing/2015/9/8/chartex" xmlns:cx2="http://schemas.microsoft.com/office/drawing/2015/10/21/chartex" xmlns:cx3="http://schemas.microsoft.com/office/drawing/2016/5/9/chartex" xmlns:cx4="http://schemas.microsoft.com/office/drawing/2016/5/10/chartex" xmlns:cx5="http://schemas.microsoft.com/office/drawing/2016/5/11/chartex" xmlns:cx6="http://schemas.microsoft.com/office/drawing/2016/5/12/chartex" xmlns:cx7="http://schemas.microsoft.com/office/drawing/2016/5/13/chartex" xmlns:cx8="http://schemas.microsoft.com/office/drawing/2016/5/14/chartex" xmlns:mc="http://schemas.openxmlformats.org/markup-compatibility/2006" xmlns:aink="http://schemas.microsoft.com/office/drawing/2016/ink" xmlns:am3d="http://schemas.microsoft.com/office/drawing/2017/model3d" xmlns:o="urn:schemas-microsoft-com:office:office" xmlns:oel="http://schemas.microsoft.com/office/2019/extlst" xmlns:r="http://schemas.openxmlformats.org/officeDocument/2006/relationships" xmlns:m="http://schemas.openxmlformats.org/officeDocument/2006/math" xmlns:v="urn:schemas-microsoft-com:vml" xmlns:wp14="http://schemas.microsoft.com/office/word/2010/wordprocessingDrawing" xmlns:wp="http://schemas.openxmlformats.org/drawingml/2006/wordprocessingDrawing" xmlns:w10="urn:schemas-microsoft-com:office:word" xmlns:w="http://schemas.openxmlformats.org/wordprocessingml/2006/main" xmlns:w14="http://schemas.microsoft.com/office/word/2010/wordml" xmlns:w15="http://schemas.microsoft.com/office/word/2012/wordml" xmlns:w16cex="http://schemas.microsoft.com/office/word/2018/wordml/cex" xmlns:w16cid="http://schemas.microsoft.com/office/word/2016/wordml/cid" xmlns:w16="http://schemas.microsoft.com/office/word/2018/wordml" xmlns:w16du="http://schemas.microsoft.com/office/word/2023/wordml/word16du" xmlns:w16sdtdh="http://schemas.microsoft.com/office/word/2020/wordml/sdtdatahash" xmlns:w16sdtfl="http://schemas.microsoft.com/office/word/2024/wordml/sdtformatlock" xmlns:w16se="http://schemas.microsoft.com/office/word/2015/wordml/symex" xmlns:wpg="http://schemas.microsoft.com/office/word/2010/wordprocessingGroup" xmlns:wpi="http://schemas.microsoft.com/office/word/2010/wordprocessingInk" xmlns:wne="http://schemas.microsoft.com/office/word/2006/wordml" xmlns:wps="http://schemas.microsoft.com/office/word/2010/wordprocessingShape" mc:Ignorable="w14 w15 w16se w16cid w16 w16cex w16sdtdh w16sdtfl w16du wp14">
   <w:p>
     <w:pPr>
-      <w:spacing w:line="264" w:lineRule="auto"/>
+      <w:pStyle w:val="Header"/>
+    </w:pPr>
+  </w:p>
+</w:hdr>
+</file>
+
+<file path=word/header2.xml><?xml version="1.0" encoding="utf-8"?>
+<w:hdr xmlns:wpc="http://schemas.microsoft.com/office/word/2010/wordprocessingCanvas" xmlns:cx="http://schemas.microsoft.com/office/drawing/2014/chartex" xmlns:cx1="http://schemas.microsoft.com/office/drawing/2015/9/8/chartex" xmlns:cx2="http://schemas.microsoft.com/office/drawing/2015/10/21/chartex" xmlns:cx3="http://schemas.microsoft.com/office/drawing/2016/5/9/chartex" xmlns:cx4="http://schemas.microsoft.com/office/drawing/2016/5/10/chartex" xmlns:cx5="http://schemas.microsoft.com/office/drawing/2016/5/11/chartex" xmlns:cx6="http://schemas.microsoft.com/office/drawing/2016/5/12/chartex" xmlns:cx7="http://schemas.microsoft.com/office/drawing/2016/5/13/chartex" xmlns:cx8="http://schemas.microsoft.com/office/drawing/2016/5/14/chartex" xmlns:mc="http://schemas.openxmlformats.org/markup-compatibility/2006" xmlns:aink="http://schemas.microsoft.com/office/drawing/2016/ink" xmlns:am3d="http://schemas.microsoft.com/office/drawing/2017/model3d" xmlns:o="urn:schemas-microsoft-com:office:office" xmlns:oel="http://schemas.microsoft.com/office/2019/extlst" xmlns:r="http://schemas.openxmlformats.org/officeDocument/2006/relationships" xmlns:m="http://schemas.openxmlformats.org/officeDocument/2006/math" xmlns:v="urn:schemas-microsoft-com:vml" xmlns:wp14="http://schemas.microsoft.com/office/word/2010/wordprocessingDrawing" xmlns:wp="http://schemas.openxmlformats.org/drawingml/2006/wordprocessingDrawing" xmlns:w10="urn:schemas-microsoft-com:office:word" xmlns:w="http://schemas.openxmlformats.org/wordprocessingml/2006/main" xmlns:w14="http://schemas.microsoft.com/office/word/2010/wordml" xmlns:w15="http://schemas.microsoft.com/office/word/2012/wordml" xmlns:w16cex="http://schemas.microsoft.com/office/word/2018/wordml/cex" xmlns:w16cid="http://schemas.microsoft.com/office/word/2016/wordml/cid" xmlns:w16="http://schemas.microsoft.com/office/word/2018/wordml" xmlns:w16du="http://schemas.microsoft.com/office/word/2023/wordml/word16du" xmlns:w16sdtdh="http://schemas.microsoft.com/office/word/2020/wordml/sdtdatahash" xmlns:w16sdtfl="http://schemas.microsoft.com/office/word/2024/wordml/sdtformatlock" xmlns:w16se="http://schemas.microsoft.com/office/word/2015/wordml/symex" xmlns:wpg="http://schemas.microsoft.com/office/word/2010/wordprocessingGroup" xmlns:wpi="http://schemas.microsoft.com/office/word/2010/wordprocessingInk" xmlns:wne="http://schemas.microsoft.com/office/word/2006/wordml" xmlns:wps="http://schemas.microsoft.com/office/word/2010/wordprocessingShape" mc:Ignorable="w14 w15 w16se w16cid w16 w16cex w16sdtdh w16sdtfl w16du wp14">
+  <w:p>
+    <w:pPr>
+      <w:pBdr>
+        <w:left w:val="single" w:sz="12" w:space="11" w:color="156082" w:themeColor="accent1"/>
+      </w:pBdr>
+      <w:tabs>
+        <w:tab w:val="left" w:pos="3620"/>
+        <w:tab w:val="left" w:pos="3964"/>
+      </w:tabs>
+      <w:spacing w:after="0"/>
+    </w:pPr>
+    <w:r>
+      <w:t>Sakka Mohamad-Mario 1241EB – Subgroup II</w:t>
+    </w:r>
+  </w:p>
+</w:hdr>
+</file>
+
+<file path=word/header3.xml><?xml version="1.0" encoding="utf-8"?>
+<w:hdr xmlns:wpc="http://schemas.microsoft.com/office/word/2010/wordprocessingCanvas" xmlns:cx="http://schemas.microsoft.com/office/drawing/2014/chartex" xmlns:cx1="http://schemas.microsoft.com/office/drawing/2015/9/8/chartex" xmlns:cx2="http://schemas.microsoft.com/office/drawing/2015/10/21/chartex" xmlns:cx3="http://schemas.microsoft.com/office/drawing/2016/5/9/chartex" xmlns:cx4="http://schemas.microsoft.com/office/drawing/2016/5/10/chartex" xmlns:cx5="http://schemas.microsoft.com/office/drawing/2016/5/11/chartex" xmlns:cx6="http://schemas.microsoft.com/office/drawing/2016/5/12/chartex" xmlns:cx7="http://schemas.microsoft.com/office/drawing/2016/5/13/chartex" xmlns:cx8="http://schemas.microsoft.com/office/drawing/2016/5/14/chartex" xmlns:mc="http://schemas.openxmlformats.org/markup-compatibility/2006" xmlns:aink="http://schemas.microsoft.com/office/drawing/2016/ink" xmlns:am3d="http://schemas.microsoft.com/office/drawing/2017/model3d" xmlns:o="urn:schemas-microsoft-com:office:office" xmlns:oel="http://schemas.microsoft.com/office/2019/extlst" xmlns:r="http://schemas.openxmlformats.org/officeDocument/2006/relationships" xmlns:m="http://schemas.openxmlformats.org/officeDocument/2006/math" xmlns:v="urn:schemas-microsoft-com:vml" xmlns:wp14="http://schemas.microsoft.com/office/word/2010/wordprocessingDrawing" xmlns:wp="http://schemas.openxmlformats.org/drawingml/2006/wordprocessingDrawing" xmlns:w10="urn:schemas-microsoft-com:office:word" xmlns:w="http://schemas.openxmlformats.org/wordprocessingml/2006/main" xmlns:w14="http://schemas.microsoft.com/office/word/2010/wordml" xmlns:w15="http://schemas.microsoft.com/office/word/2012/wordml" xmlns:w16cex="http://schemas.microsoft.com/office/word/2018/wordml/cex" xmlns:w16cid="http://schemas.microsoft.com/office/word/2016/wordml/cid" xmlns:w16="http://schemas.microsoft.com/office/word/2018/wordml" xmlns:w16du="http://schemas.microsoft.com/office/word/2023/wordml/word16du" xmlns:w16sdtdh="http://schemas.microsoft.com/office/word/2020/wordml/sdtdatahash" xmlns:w16sdtfl="http://schemas.microsoft.com/office/word/2024/wordml/sdtformatlock" xmlns:w16se="http://schemas.microsoft.com/office/word/2015/wordml/symex" xmlns:wpg="http://schemas.microsoft.com/office/word/2010/wordprocessingGroup" xmlns:wpi="http://schemas.microsoft.com/office/word/2010/wordprocessingInk" xmlns:wne="http://schemas.microsoft.com/office/word/2006/wordml" xmlns:wps="http://schemas.microsoft.com/office/word/2010/wordprocessingShape" mc:Ignorable="w14 w15 w16se w16cid w16 w16cex w16sdtdh w16sdtfl w16du wp14">
+  <w:p>
+    <w:pPr>
+      <w:pStyle w:val="Header"/>
     </w:pPr>
   </w:p>
 </w:hdr>
@@ -1432,6 +1302,119 @@
     </w:lvl>
   </w:abstractNum>
   <w:abstractNum w:abstractNumId="1" w15:restartNumberingAfterBreak="0">
+    <w:nsid w:val="497A7E87"/>
+    <w:multiLevelType w:val="hybridMultilevel"/>
+    <w:tmpl w:val="922C4AA2"/>
+    <w:lvl w:ilvl="0" w:tplc="04090001">
+      <w:start w:val="1"/>
+      <w:numFmt w:val="bullet"/>
+      <w:lvlText w:val=""/>
+      <w:lvlJc w:val="left"/>
+      <w:pPr>
+        <w:ind w:left="720" w:hanging="360"/>
+      </w:pPr>
+      <w:rPr>
+        <w:rFonts w:ascii="Symbol" w:hAnsi="Symbol" w:hint="default"/>
+      </w:rPr>
+    </w:lvl>
+    <w:lvl w:ilvl="1" w:tplc="04090003" w:tentative="1">
+      <w:start w:val="1"/>
+      <w:numFmt w:val="bullet"/>
+      <w:lvlText w:val="o"/>
+      <w:lvlJc w:val="left"/>
+      <w:pPr>
+        <w:ind w:left="1440" w:hanging="360"/>
+      </w:pPr>
+      <w:rPr>
+        <w:rFonts w:ascii="Courier New" w:hAnsi="Courier New" w:cs="Courier New" w:hint="default"/>
+      </w:rPr>
+    </w:lvl>
+    <w:lvl w:ilvl="2" w:tplc="04090005" w:tentative="1">
+      <w:start w:val="1"/>
+      <w:numFmt w:val="bullet"/>
+      <w:lvlText w:val=""/>
+      <w:lvlJc w:val="left"/>
+      <w:pPr>
+        <w:ind w:left="2160" w:hanging="360"/>
+      </w:pPr>
+      <w:rPr>
+        <w:rFonts w:ascii="Wingdings" w:hAnsi="Wingdings" w:hint="default"/>
+      </w:rPr>
+    </w:lvl>
+    <w:lvl w:ilvl="3" w:tplc="04090001" w:tentative="1">
+      <w:start w:val="1"/>
+      <w:numFmt w:val="bullet"/>
+      <w:lvlText w:val=""/>
+      <w:lvlJc w:val="left"/>
+      <w:pPr>
+        <w:ind w:left="2880" w:hanging="360"/>
+      </w:pPr>
+      <w:rPr>
+        <w:rFonts w:ascii="Symbol" w:hAnsi="Symbol" w:hint="default"/>
+      </w:rPr>
+    </w:lvl>
+    <w:lvl w:ilvl="4" w:tplc="04090003" w:tentative="1">
+      <w:start w:val="1"/>
+      <w:numFmt w:val="bullet"/>
+      <w:lvlText w:val="o"/>
+      <w:lvlJc w:val="left"/>
+      <w:pPr>
+        <w:ind w:left="3600" w:hanging="360"/>
+      </w:pPr>
+      <w:rPr>
+        <w:rFonts w:ascii="Courier New" w:hAnsi="Courier New" w:cs="Courier New" w:hint="default"/>
+      </w:rPr>
+    </w:lvl>
+    <w:lvl w:ilvl="5" w:tplc="04090005" w:tentative="1">
+      <w:start w:val="1"/>
+      <w:numFmt w:val="bullet"/>
+      <w:lvlText w:val=""/>
+      <w:lvlJc w:val="left"/>
+      <w:pPr>
+        <w:ind w:left="4320" w:hanging="360"/>
+      </w:pPr>
+      <w:rPr>
+        <w:rFonts w:ascii="Wingdings" w:hAnsi="Wingdings" w:hint="default"/>
+      </w:rPr>
+    </w:lvl>
+    <w:lvl w:ilvl="6" w:tplc="04090001" w:tentative="1">
+      <w:start w:val="1"/>
+      <w:numFmt w:val="bullet"/>
+      <w:lvlText w:val=""/>
+      <w:lvlJc w:val="left"/>
+      <w:pPr>
+        <w:ind w:left="5040" w:hanging="360"/>
+      </w:pPr>
+      <w:rPr>
+        <w:rFonts w:ascii="Symbol" w:hAnsi="Symbol" w:hint="default"/>
+      </w:rPr>
+    </w:lvl>
+    <w:lvl w:ilvl="7" w:tplc="04090003" w:tentative="1">
+      <w:start w:val="1"/>
+      <w:numFmt w:val="bullet"/>
+      <w:lvlText w:val="o"/>
+      <w:lvlJc w:val="left"/>
+      <w:pPr>
+        <w:ind w:left="5760" w:hanging="360"/>
+      </w:pPr>
+      <w:rPr>
+        <w:rFonts w:ascii="Courier New" w:hAnsi="Courier New" w:cs="Courier New" w:hint="default"/>
+      </w:rPr>
+    </w:lvl>
+    <w:lvl w:ilvl="8" w:tplc="04090005" w:tentative="1">
+      <w:start w:val="1"/>
+      <w:numFmt w:val="bullet"/>
+      <w:lvlText w:val=""/>
+      <w:lvlJc w:val="left"/>
+      <w:pPr>
+        <w:ind w:left="6480" w:hanging="360"/>
+      </w:pPr>
+      <w:rPr>
+        <w:rFonts w:ascii="Wingdings" w:hAnsi="Wingdings" w:hint="default"/>
+      </w:rPr>
+    </w:lvl>
+  </w:abstractNum>
+  <w:abstractNum w:abstractNumId="2" w15:restartNumberingAfterBreak="0">
     <w:nsid w:val="5D6B18F3"/>
     <w:multiLevelType w:val="hybridMultilevel"/>
     <w:tmpl w:val="C4C8B938"/>
@@ -1544,7 +1527,7 @@
       </w:rPr>
     </w:lvl>
   </w:abstractNum>
-  <w:abstractNum w:abstractNumId="2" w15:restartNumberingAfterBreak="0">
+  <w:abstractNum w:abstractNumId="3" w15:restartNumberingAfterBreak="0">
     <w:nsid w:val="6C8C016A"/>
     <w:multiLevelType w:val="hybridMultilevel"/>
     <w:tmpl w:val="EDF0D68C"/>
@@ -1658,13 +1641,16 @@
     </w:lvl>
   </w:abstractNum>
   <w:num w:numId="1" w16cid:durableId="697051250">
-    <w:abstractNumId w:val="1"/>
+    <w:abstractNumId w:val="2"/>
   </w:num>
   <w:num w:numId="2" w16cid:durableId="919561140">
     <w:abstractNumId w:val="0"/>
   </w:num>
   <w:num w:numId="3" w16cid:durableId="145174476">
-    <w:abstractNumId w:val="2"/>
+    <w:abstractNumId w:val="3"/>
+  </w:num>
+  <w:num w:numId="4" w16cid:durableId="899754318">
+    <w:abstractNumId w:val="1"/>
   </w:num>
 </w:numbering>
 </file>
@@ -2729,6 +2715,25 @@
       <w:outlineLvl w:val="9"/>
     </w:pPr>
   </w:style>
+  <w:style w:type="table" w:styleId="TableGrid">
+    <w:name w:val="Table Grid"/>
+    <w:basedOn w:val="TableNormal"/>
+    <w:uiPriority w:val="39"/>
+    <w:rsid w:val="00AC4E9C"/>
+    <w:pPr>
+      <w:spacing w:before="0" w:after="0" w:line="240" w:lineRule="auto"/>
+    </w:pPr>
+    <w:tblPr>
+      <w:tblBorders>
+        <w:top w:val="single" w:sz="4" w:space="0" w:color="auto"/>
+        <w:left w:val="single" w:sz="4" w:space="0" w:color="auto"/>
+        <w:bottom w:val="single" w:sz="4" w:space="0" w:color="auto"/>
+        <w:right w:val="single" w:sz="4" w:space="0" w:color="auto"/>
+        <w:insideH w:val="single" w:sz="4" w:space="0" w:color="auto"/>
+        <w:insideV w:val="single" w:sz="4" w:space="0" w:color="auto"/>
+      </w:tblBorders>
+    </w:tblPr>
+  </w:style>
 </w:styles>
 </file>
 
